--- a/limpias/2077.docx
+++ b/limpias/2077.docx
@@ -1,11 +1,11 @@
 
 <file path=word/document.xml><?xml version="1.0" encoding="utf-8"?>
-<w:document xmlns:ve="http://schemas.openxmlformats.org/markup-compatibility/2006" xmlns:o="urn:schemas-microsoft-com:office:office" xmlns:r="http://schemas.openxmlformats.org/officeDocument/2006/relationships" xmlns:m="http://schemas.openxmlformats.org/officeDocument/2006/math" xmlns:v="urn:schemas-microsoft-com:vml" xmlns:wp="http://schemas.openxmlformats.org/drawingml/2006/wordprocessingDrawing" xmlns:w10="urn:schemas-microsoft-com:office:word" xmlns:w="http://schemas.openxmlformats.org/wordprocessingml/2006/main" xmlns:wne="http://schemas.microsoft.com/office/word/2006/wordml">
+<w:document xmlns:wpc="http://schemas.microsoft.com/office/word/2010/wordprocessingCanvas" xmlns:cx="http://schemas.microsoft.com/office/drawing/2014/chartex" xmlns:mc="http://schemas.openxmlformats.org/markup-compatibility/2006" xmlns:o="urn:schemas-microsoft-com:office:office" xmlns:r="http://schemas.openxmlformats.org/officeDocument/2006/relationships" xmlns:m="http://schemas.openxmlformats.org/officeDocument/2006/math" xmlns:v="urn:schemas-microsoft-com:vml" xmlns:wp14="http://schemas.microsoft.com/office/word/2010/wordprocessingDrawing" xmlns:wp="http://schemas.openxmlformats.org/drawingml/2006/wordprocessingDrawing" xmlns:w10="urn:schemas-microsoft-com:office:word" xmlns:w="http://schemas.openxmlformats.org/wordprocessingml/2006/main" xmlns:w14="http://schemas.microsoft.com/office/word/2010/wordml" xmlns:w15="http://schemas.microsoft.com/office/word/2012/wordml" xmlns:w16se="http://schemas.microsoft.com/office/word/2015/wordml/symex" xmlns:wpg="http://schemas.microsoft.com/office/word/2010/wordprocessingGroup" xmlns:wpi="http://schemas.microsoft.com/office/word/2010/wordprocessingInk" xmlns:wne="http://schemas.microsoft.com/office/word/2006/wordml" xmlns:wps="http://schemas.microsoft.com/office/word/2010/wordprocessingShape" mc:Ignorable="w14 w15 w16se wp14">
   <w:body>
     <w:p>
       <w:pPr>
         <w:keepNext/>
-        <w:spacing w:after="360" w:line="240" w:lineRule="auto"/>
+        <w:spacing w:after="180" w:line="240" w:lineRule="auto"/>
         <w:jc w:val="right"/>
         <w:rPr>
           <w:rFonts w:ascii="Book Antiqua" w:hAnsi="Book Antiqua" w:cs="Times New Roman"/>
@@ -19,13 +19,13 @@
           <w:sz w:val="24"/>
           <w:szCs w:val="24"/>
         </w:rPr>
-        <w:t>Yerba Buena, 12 de abril de 2017</w:t>
+        <w:t>Yerba Buena, 12 de Abril de 2017</w:t>
       </w:r>
     </w:p>
     <w:p>
       <w:pPr>
         <w:keepNext/>
-        <w:spacing w:before="60" w:after="180" w:line="240" w:lineRule="auto"/>
+        <w:spacing w:before="480" w:after="180" w:line="240" w:lineRule="auto"/>
         <w:jc w:val="left"/>
         <w:rPr>
           <w:rFonts w:ascii="Book Antiqua" w:hAnsi="Book Antiqua" w:cs="Times New Roman"/>
@@ -33,7 +33,6 @@
           <w:bCs/>
           <w:sz w:val="24"/>
           <w:szCs w:val="24"/>
-          <w:u w:val="single"/>
         </w:rPr>
       </w:pPr>
       <w:r>
@@ -50,7 +49,7 @@
     <w:p>
       <w:pPr>
         <w:keepNext/>
-        <w:spacing w:before="60" w:after="60" w:line="240" w:lineRule="auto"/>
+        <w:spacing w:before="240" w:after="60" w:line="240" w:lineRule="auto"/>
         <w:jc w:val="left"/>
         <w:rPr>
           <w:rFonts w:ascii="Book Antiqua" w:hAnsi="Book Antiqua" w:cs="Times New Roman"/>
@@ -84,10 +83,115 @@
       <w:r>
         <w:rPr>
           <w:rFonts w:ascii="Book Antiqua" w:hAnsi="Book Antiqua" w:cs="Times New Roman"/>
-          <w:sz w:val="24"/>
-          <w:szCs w:val="24"/>
-        </w:rPr>
-        <w:t>El Expediente N° 399-L-16, mediante el cual el Sr. López, José Luis, solicita tratamiento por vía de excepción de la factibilidad de habilitación comercial de una cancha de fútbol 5, en la propiedad identificada con el Padrón N° 80.831m</w:t>
+          <w:bCs/>
+          <w:sz w:val="24"/>
+          <w:szCs w:val="24"/>
+        </w:rPr>
+        <w:t xml:space="preserve"> </w:t>
+      </w:r>
+      <w:r>
+        <w:rPr>
+          <w:rFonts w:ascii="Book Antiqua" w:hAnsi="Book Antiqua" w:cs="Times New Roman"/>
+          <w:sz w:val="24"/>
+          <w:szCs w:val="24"/>
+        </w:rPr>
+        <w:t>El Expediente N° 399-L-16</w:t>
+      </w:r>
+      <w:r>
+        <w:rPr>
+          <w:rFonts w:ascii="Book Antiqua" w:hAnsi="Book Antiqua" w:cs="Times New Roman"/>
+          <w:sz w:val="24"/>
+          <w:szCs w:val="24"/>
+        </w:rPr>
+        <w:t xml:space="preserve">, </w:t>
+      </w:r>
+      <w:r>
+        <w:rPr>
+          <w:rFonts w:ascii="Book Antiqua" w:hAnsi="Book Antiqua" w:cs="Times New Roman"/>
+          <w:sz w:val="24"/>
+          <w:szCs w:val="24"/>
+        </w:rPr>
+        <w:t>mediante el cual el Sr</w:t>
+      </w:r>
+      <w:r>
+        <w:rPr>
+          <w:rFonts w:ascii="Book Antiqua" w:hAnsi="Book Antiqua" w:cs="Times New Roman"/>
+          <w:sz w:val="24"/>
+          <w:szCs w:val="24"/>
+        </w:rPr>
+        <w:t xml:space="preserve">. </w:t>
+      </w:r>
+      <w:r>
+        <w:rPr>
+          <w:rFonts w:ascii="Book Antiqua" w:hAnsi="Book Antiqua" w:cs="Times New Roman"/>
+          <w:sz w:val="24"/>
+          <w:szCs w:val="24"/>
+        </w:rPr>
+        <w:t>López</w:t>
+      </w:r>
+      <w:r>
+        <w:rPr>
+          <w:rFonts w:ascii="Book Antiqua" w:hAnsi="Book Antiqua" w:cs="Times New Roman"/>
+          <w:sz w:val="24"/>
+          <w:szCs w:val="24"/>
+        </w:rPr>
+        <w:t xml:space="preserve">, </w:t>
+      </w:r>
+      <w:r>
+        <w:rPr>
+          <w:rFonts w:ascii="Book Antiqua" w:hAnsi="Book Antiqua" w:cs="Times New Roman"/>
+          <w:sz w:val="24"/>
+          <w:szCs w:val="24"/>
+        </w:rPr>
+        <w:t>José Luis</w:t>
+      </w:r>
+      <w:r>
+        <w:rPr>
+          <w:rFonts w:ascii="Book Antiqua" w:hAnsi="Book Antiqua" w:cs="Times New Roman"/>
+          <w:sz w:val="24"/>
+          <w:szCs w:val="24"/>
+        </w:rPr>
+        <w:t xml:space="preserve">, </w:t>
+      </w:r>
+      <w:r>
+        <w:rPr>
+          <w:rFonts w:ascii="Book Antiqua" w:hAnsi="Book Antiqua" w:cs="Times New Roman"/>
+          <w:sz w:val="24"/>
+          <w:szCs w:val="24"/>
+        </w:rPr>
+        <w:t>solicita tratamiento por vía de excepción de la factibilidad de habilitación comercial de una cancha de fútbol 5</w:t>
+      </w:r>
+      <w:r>
+        <w:rPr>
+          <w:rFonts w:ascii="Book Antiqua" w:hAnsi="Book Antiqua" w:cs="Times New Roman"/>
+          <w:sz w:val="24"/>
+          <w:szCs w:val="24"/>
+        </w:rPr>
+        <w:t xml:space="preserve">, </w:t>
+      </w:r>
+      <w:r>
+        <w:rPr>
+          <w:rFonts w:ascii="Book Antiqua" w:hAnsi="Book Antiqua" w:cs="Times New Roman"/>
+          <w:sz w:val="24"/>
+          <w:szCs w:val="24"/>
+        </w:rPr>
+        <w:t>en la propiedad identificada con el Padrón N° 80</w:t>
+      </w:r>
+      <w:r>
+        <w:rPr>
+          <w:rFonts w:ascii="Book Antiqua" w:hAnsi="Book Antiqua" w:cs="Times New Roman"/>
+          <w:sz w:val="24"/>
+          <w:szCs w:val="24"/>
+        </w:rPr>
+        <w:t xml:space="preserve">. </w:t>
+      </w:r>
+      <w:r>
+        <w:rPr>
+          <w:rFonts w:ascii="Book Antiqua" w:hAnsi="Book Antiqua" w:cs="Times New Roman"/>
+          <w:sz w:val="24"/>
+          <w:szCs w:val="24"/>
+        </w:rPr>
+        <w:t>831m</w:t>
       </w:r>
       <w:r>
         <w:rPr>
@@ -97,21 +201,35 @@
         </w:rPr>
         <w:t xml:space="preserve"> ubicada en Avenida Aconquija 2</w:t>
       </w:r>
-      <w:bookmarkStart w:id="0" w:name="_GoBack"/>
-      <w:bookmarkEnd w:id="0"/>
-      <w:r>
-        <w:rPr>
-          <w:rFonts w:ascii="Book Antiqua" w:hAnsi="Book Antiqua" w:cs="Times New Roman"/>
-          <w:sz w:val="24"/>
-          <w:szCs w:val="24"/>
-        </w:rPr>
-        <w:t>028; y</w:t>
+      <w:r>
+        <w:rPr>
+          <w:rFonts w:ascii="Book Antiqua" w:hAnsi="Book Antiqua" w:cs="Times New Roman"/>
+          <w:sz w:val="24"/>
+          <w:szCs w:val="24"/>
+        </w:rPr>
+        <w:t>028</w:t>
+      </w:r>
+      <w:r>
+        <w:rPr>
+          <w:rFonts w:ascii="Book Antiqua" w:hAnsi="Book Antiqua" w:cs="Times New Roman"/>
+          <w:sz w:val="24"/>
+          <w:szCs w:val="24"/>
+        </w:rPr>
+        <w:t xml:space="preserve">; </w:t>
+      </w:r>
+      <w:r>
+        <w:rPr>
+          <w:rFonts w:ascii="Book Antiqua" w:hAnsi="Book Antiqua" w:cs="Times New Roman"/>
+          <w:sz w:val="24"/>
+          <w:szCs w:val="24"/>
+        </w:rPr>
+        <w:t>y</w:t>
       </w:r>
     </w:p>
     <w:p>
       <w:pPr>
         <w:keepNext/>
-        <w:spacing w:before="60" w:after="60" w:line="240" w:lineRule="auto"/>
+        <w:spacing w:before="240" w:after="60" w:line="240" w:lineRule="auto"/>
         <w:jc w:val="left"/>
         <w:rPr>
           <w:rFonts w:ascii="Book Antiqua" w:hAnsi="Book Antiqua" w:cs="Times New Roman"/>
@@ -145,14 +263,96 @@
       <w:r>
         <w:rPr>
           <w:rFonts w:ascii="Book Antiqua" w:hAnsi="Book Antiqua" w:cs="Times New Roman"/>
-          <w:sz w:val="24"/>
-          <w:szCs w:val="24"/>
-        </w:rPr>
-        <w:t>Que mediante Expediente N° 513-Y-16, el Departamento Ejecutivo Municipal, eleva el Expediente N° 7.613-L-16, mediante el cual se tramitó la autorización para desarrollar la actividad comercial definida como Club deportivo con instalaciones al aire libre;</w:t>
+          <w:bCs/>
+          <w:sz w:val="24"/>
+          <w:szCs w:val="24"/>
+        </w:rPr>
+        <w:t xml:space="preserve"> </w:t>
+      </w:r>
+      <w:r>
+        <w:rPr>
+          <w:rFonts w:ascii="Book Antiqua" w:hAnsi="Book Antiqua" w:cs="Times New Roman"/>
+          <w:sz w:val="24"/>
+          <w:szCs w:val="24"/>
+        </w:rPr>
+        <w:t>Que mediante Expediente N° 513-Y-16</w:t>
+      </w:r>
+      <w:r>
+        <w:rPr>
+          <w:rFonts w:ascii="Book Antiqua" w:hAnsi="Book Antiqua" w:cs="Times New Roman"/>
+          <w:sz w:val="24"/>
+          <w:szCs w:val="24"/>
+        </w:rPr>
+        <w:t xml:space="preserve">, </w:t>
+      </w:r>
+      <w:r>
+        <w:rPr>
+          <w:rFonts w:ascii="Book Antiqua" w:hAnsi="Book Antiqua" w:cs="Times New Roman"/>
+          <w:sz w:val="24"/>
+          <w:szCs w:val="24"/>
+        </w:rPr>
+        <w:t>el Departamento Ejecutivo Municipal</w:t>
+      </w:r>
+      <w:r>
+        <w:rPr>
+          <w:rFonts w:ascii="Book Antiqua" w:hAnsi="Book Antiqua" w:cs="Times New Roman"/>
+          <w:sz w:val="24"/>
+          <w:szCs w:val="24"/>
+        </w:rPr>
+        <w:t xml:space="preserve">, </w:t>
+      </w:r>
+      <w:r>
+        <w:rPr>
+          <w:rFonts w:ascii="Book Antiqua" w:hAnsi="Book Antiqua" w:cs="Times New Roman"/>
+          <w:sz w:val="24"/>
+          <w:szCs w:val="24"/>
+        </w:rPr>
+        <w:t>eleva el Expediente N° 7</w:t>
+      </w:r>
+      <w:r>
+        <w:rPr>
+          <w:rFonts w:ascii="Book Antiqua" w:hAnsi="Book Antiqua" w:cs="Times New Roman"/>
+          <w:sz w:val="24"/>
+          <w:szCs w:val="24"/>
+        </w:rPr>
+        <w:t xml:space="preserve">. </w:t>
+      </w:r>
+      <w:r>
+        <w:rPr>
+          <w:rFonts w:ascii="Book Antiqua" w:hAnsi="Book Antiqua" w:cs="Times New Roman"/>
+          <w:sz w:val="24"/>
+          <w:szCs w:val="24"/>
+        </w:rPr>
+        <w:t>613-L-16</w:t>
+      </w:r>
+      <w:r>
+        <w:rPr>
+          <w:rFonts w:ascii="Book Antiqua" w:hAnsi="Book Antiqua" w:cs="Times New Roman"/>
+          <w:sz w:val="24"/>
+          <w:szCs w:val="24"/>
+        </w:rPr>
+        <w:t xml:space="preserve">, </w:t>
+      </w:r>
+      <w:r>
+        <w:rPr>
+          <w:rFonts w:ascii="Book Antiqua" w:hAnsi="Book Antiqua" w:cs="Times New Roman"/>
+          <w:sz w:val="24"/>
+          <w:szCs w:val="24"/>
+        </w:rPr>
+        <w:t>mediante el cual se tramitó la autorización para desarrollar la actividad comercial definida como Club deportivo con instalaciones al aire libre</w:t>
+      </w:r>
+      <w:r>
+        <w:rPr>
+          <w:rFonts w:ascii="Book Antiqua" w:hAnsi="Book Antiqua" w:cs="Times New Roman"/>
+          <w:sz w:val="24"/>
+          <w:szCs w:val="24"/>
+        </w:rPr>
+        <w:t xml:space="preserve">; </w:t>
       </w:r>
     </w:p>
     <w:p>
       <w:pPr>
+        <w:keepNext/>
         <w:spacing w:after="180" w:line="240" w:lineRule="auto"/>
         <w:rPr>
           <w:rFonts w:ascii="Book Antiqua" w:hAnsi="Book Antiqua" w:cs="Times New Roman"/>
@@ -166,11 +366,52 @@
           <w:sz w:val="24"/>
           <w:szCs w:val="24"/>
         </w:rPr>
-        <w:t>Que la actividad se desarrollará en una propiedad ubicada en la UA2, zona Cma, es decir Comercial densidad media alta;</w:t>
+        <w:t>Que la actividad se desarrollará en una propiedad ubicada en la UA2</w:t>
+      </w:r>
+      <w:r>
+        <w:rPr>
+          <w:rFonts w:ascii="Book Antiqua" w:hAnsi="Book Antiqua" w:cs="Times New Roman"/>
+          <w:sz w:val="24"/>
+          <w:szCs w:val="24"/>
+        </w:rPr>
+        <w:t xml:space="preserve">, </w:t>
+      </w:r>
+      <w:r>
+        <w:rPr>
+          <w:rFonts w:ascii="Book Antiqua" w:hAnsi="Book Antiqua" w:cs="Times New Roman"/>
+          <w:sz w:val="24"/>
+          <w:szCs w:val="24"/>
+        </w:rPr>
+        <w:t>zona Cma</w:t>
+      </w:r>
+      <w:r>
+        <w:rPr>
+          <w:rFonts w:ascii="Book Antiqua" w:hAnsi="Book Antiqua" w:cs="Times New Roman"/>
+          <w:sz w:val="24"/>
+          <w:szCs w:val="24"/>
+        </w:rPr>
+        <w:t xml:space="preserve">, </w:t>
+      </w:r>
+      <w:r>
+        <w:rPr>
+          <w:rFonts w:ascii="Book Antiqua" w:hAnsi="Book Antiqua" w:cs="Times New Roman"/>
+          <w:sz w:val="24"/>
+          <w:szCs w:val="24"/>
+        </w:rPr>
+        <w:t>es decir Comercial densidad media alta</w:t>
+      </w:r>
+      <w:r>
+        <w:rPr>
+          <w:rFonts w:ascii="Book Antiqua" w:hAnsi="Book Antiqua" w:cs="Times New Roman"/>
+          <w:sz w:val="24"/>
+          <w:szCs w:val="24"/>
+        </w:rPr>
+        <w:t xml:space="preserve">; </w:t>
       </w:r>
     </w:p>
     <w:p>
       <w:pPr>
+        <w:keepNext/>
         <w:spacing w:after="180" w:line="240" w:lineRule="auto"/>
         <w:rPr>
           <w:rFonts w:ascii="Book Antiqua" w:hAnsi="Book Antiqua" w:cs="Times New Roman"/>
@@ -184,11 +425,52 @@
           <w:sz w:val="24"/>
           <w:szCs w:val="24"/>
         </w:rPr>
-        <w:t>Que en Yerba Buena, a raíz de la conformación de numerosos barrios y urbanizaciones especiales, fue perdiendo su paisaje urbano de grandes extensiones de estaciones verde destinados a la recaudación y al esparcimiento de su población;</w:t>
+        <w:t>Que en Yerba Buena</w:t>
+      </w:r>
+      <w:r>
+        <w:rPr>
+          <w:rFonts w:ascii="Book Antiqua" w:hAnsi="Book Antiqua" w:cs="Times New Roman"/>
+          <w:sz w:val="24"/>
+          <w:szCs w:val="24"/>
+        </w:rPr>
+        <w:t xml:space="preserve">, </w:t>
+      </w:r>
+      <w:r>
+        <w:rPr>
+          <w:rFonts w:ascii="Book Antiqua" w:hAnsi="Book Antiqua" w:cs="Times New Roman"/>
+          <w:sz w:val="24"/>
+          <w:szCs w:val="24"/>
+        </w:rPr>
+        <w:t>a raíz de la conformación de numerosos barrios y urbanizaciones especiales</w:t>
+      </w:r>
+      <w:r>
+        <w:rPr>
+          <w:rFonts w:ascii="Book Antiqua" w:hAnsi="Book Antiqua" w:cs="Times New Roman"/>
+          <w:sz w:val="24"/>
+          <w:szCs w:val="24"/>
+        </w:rPr>
+        <w:t xml:space="preserve">, </w:t>
+      </w:r>
+      <w:r>
+        <w:rPr>
+          <w:rFonts w:ascii="Book Antiqua" w:hAnsi="Book Antiqua" w:cs="Times New Roman"/>
+          <w:sz w:val="24"/>
+          <w:szCs w:val="24"/>
+        </w:rPr>
+        <w:t>fue perdiendo su paisaje urbano de grandes extensiones de estaciones verde destinados a la recaudación y al esparcimiento de su población</w:t>
+      </w:r>
+      <w:r>
+        <w:rPr>
+          <w:rFonts w:ascii="Book Antiqua" w:hAnsi="Book Antiqua" w:cs="Times New Roman"/>
+          <w:sz w:val="24"/>
+          <w:szCs w:val="24"/>
+        </w:rPr>
+        <w:t xml:space="preserve">; </w:t>
       </w:r>
     </w:p>
     <w:p>
       <w:pPr>
+        <w:keepNext/>
         <w:spacing w:after="180" w:line="240" w:lineRule="auto"/>
         <w:rPr>
           <w:rFonts w:ascii="Book Antiqua" w:hAnsi="Book Antiqua" w:cs="Times New Roman"/>
@@ -202,11 +484,116 @@
           <w:sz w:val="24"/>
           <w:szCs w:val="24"/>
         </w:rPr>
-        <w:t>Que, por ello las actividades deportivas se comenzaron a desarrollar en ámbitos más pequeños y generalmente explotados comercialmente por emprendedores privados, ya sea con las características de clubes, de gimnasios con distintas disciplinas, etc. Lugares en donde la población se reúne luego de sus jornadas laborales a disfrutar de actividades físicas y grupales, que cuidan tanto la salud física como mental de la población;</w:t>
+        <w:t>Que</w:t>
+      </w:r>
+      <w:r>
+        <w:rPr>
+          <w:rFonts w:ascii="Book Antiqua" w:hAnsi="Book Antiqua" w:cs="Times New Roman"/>
+          <w:sz w:val="24"/>
+          <w:szCs w:val="24"/>
+        </w:rPr>
+        <w:t xml:space="preserve">, </w:t>
+      </w:r>
+      <w:r>
+        <w:rPr>
+          <w:rFonts w:ascii="Book Antiqua" w:hAnsi="Book Antiqua" w:cs="Times New Roman"/>
+          <w:sz w:val="24"/>
+          <w:szCs w:val="24"/>
+        </w:rPr>
+        <w:t>por ello las actividades deportivas se comenzaron a desarrollar en ámbitos más pequeños y generalmente explotados comercialmente por emprendedores privados</w:t>
+      </w:r>
+      <w:r>
+        <w:rPr>
+          <w:rFonts w:ascii="Book Antiqua" w:hAnsi="Book Antiqua" w:cs="Times New Roman"/>
+          <w:sz w:val="24"/>
+          <w:szCs w:val="24"/>
+        </w:rPr>
+        <w:t xml:space="preserve">, </w:t>
+      </w:r>
+      <w:r>
+        <w:rPr>
+          <w:rFonts w:ascii="Book Antiqua" w:hAnsi="Book Antiqua" w:cs="Times New Roman"/>
+          <w:sz w:val="24"/>
+          <w:szCs w:val="24"/>
+        </w:rPr>
+        <w:t>ya sea con las características de clubes</w:t>
+      </w:r>
+      <w:r>
+        <w:rPr>
+          <w:rFonts w:ascii="Book Antiqua" w:hAnsi="Book Antiqua" w:cs="Times New Roman"/>
+          <w:sz w:val="24"/>
+          <w:szCs w:val="24"/>
+        </w:rPr>
+        <w:t xml:space="preserve">, </w:t>
+      </w:r>
+      <w:r>
+        <w:rPr>
+          <w:rFonts w:ascii="Book Antiqua" w:hAnsi="Book Antiqua" w:cs="Times New Roman"/>
+          <w:sz w:val="24"/>
+          <w:szCs w:val="24"/>
+        </w:rPr>
+        <w:t>de gimnasios con distintas disciplinas</w:t>
+      </w:r>
+      <w:r>
+        <w:rPr>
+          <w:rFonts w:ascii="Book Antiqua" w:hAnsi="Book Antiqua" w:cs="Times New Roman"/>
+          <w:sz w:val="24"/>
+          <w:szCs w:val="24"/>
+        </w:rPr>
+        <w:t xml:space="preserve">, </w:t>
+      </w:r>
+      <w:r>
+        <w:rPr>
+          <w:rFonts w:ascii="Book Antiqua" w:hAnsi="Book Antiqua" w:cs="Times New Roman"/>
+          <w:sz w:val="24"/>
+          <w:szCs w:val="24"/>
+        </w:rPr>
+        <w:t>etc</w:t>
+      </w:r>
+      <w:r>
+        <w:rPr>
+          <w:rFonts w:ascii="Book Antiqua" w:hAnsi="Book Antiqua" w:cs="Times New Roman"/>
+          <w:sz w:val="24"/>
+          <w:szCs w:val="24"/>
+        </w:rPr>
+        <w:t xml:space="preserve">. </w:t>
+      </w:r>
+      <w:r>
+        <w:rPr>
+          <w:rFonts w:ascii="Book Antiqua" w:hAnsi="Book Antiqua" w:cs="Times New Roman"/>
+          <w:sz w:val="24"/>
+          <w:szCs w:val="24"/>
+        </w:rPr>
+        <w:t>Lugares en donde la población se reúne luego de sus jornadas laborales a disfrutar de actividades físicas y grupales</w:t>
+      </w:r>
+      <w:r>
+        <w:rPr>
+          <w:rFonts w:ascii="Book Antiqua" w:hAnsi="Book Antiqua" w:cs="Times New Roman"/>
+          <w:sz w:val="24"/>
+          <w:szCs w:val="24"/>
+        </w:rPr>
+        <w:t xml:space="preserve">, </w:t>
+      </w:r>
+      <w:r>
+        <w:rPr>
+          <w:rFonts w:ascii="Book Antiqua" w:hAnsi="Book Antiqua" w:cs="Times New Roman"/>
+          <w:sz w:val="24"/>
+          <w:szCs w:val="24"/>
+        </w:rPr>
+        <w:t>que cuidan tanto la salud física como mental de la población</w:t>
+      </w:r>
+      <w:r>
+        <w:rPr>
+          <w:rFonts w:ascii="Book Antiqua" w:hAnsi="Book Antiqua" w:cs="Times New Roman"/>
+          <w:sz w:val="24"/>
+          <w:szCs w:val="24"/>
+        </w:rPr>
+        <w:t xml:space="preserve">; </w:t>
       </w:r>
     </w:p>
     <w:p>
       <w:pPr>
+        <w:keepNext/>
         <w:spacing w:after="180" w:line="240" w:lineRule="auto"/>
         <w:rPr>
           <w:rFonts w:ascii="Book Antiqua" w:hAnsi="Book Antiqua" w:cs="Times New Roman"/>
@@ -220,11 +607,132 @@
           <w:sz w:val="24"/>
           <w:szCs w:val="24"/>
         </w:rPr>
-        <w:t>Que la práctica de deportes, tanto en gran escala como en pequeña, como puede ser el juego en una cancha de fútbol 5, presupone brindar a sus usuarios de un espacio adecuado para ello, pero que también se realice o se desarrolle en horarios que no perturbe el descanso de los vecinos del lugar, por lo que se debe respetar el horario determinado en el Punto 2.2.5 de la Ordenanza N° 613;</w:t>
+        <w:t>Que la práctica de deportes</w:t>
+      </w:r>
+      <w:r>
+        <w:rPr>
+          <w:rFonts w:ascii="Book Antiqua" w:hAnsi="Book Antiqua" w:cs="Times New Roman"/>
+          <w:sz w:val="24"/>
+          <w:szCs w:val="24"/>
+        </w:rPr>
+        <w:t xml:space="preserve">, </w:t>
+      </w:r>
+      <w:r>
+        <w:rPr>
+          <w:rFonts w:ascii="Book Antiqua" w:hAnsi="Book Antiqua" w:cs="Times New Roman"/>
+          <w:sz w:val="24"/>
+          <w:szCs w:val="24"/>
+        </w:rPr>
+        <w:t>tanto en gran escala como en pequeña</w:t>
+      </w:r>
+      <w:r>
+        <w:rPr>
+          <w:rFonts w:ascii="Book Antiqua" w:hAnsi="Book Antiqua" w:cs="Times New Roman"/>
+          <w:sz w:val="24"/>
+          <w:szCs w:val="24"/>
+        </w:rPr>
+        <w:t xml:space="preserve">, </w:t>
+      </w:r>
+      <w:r>
+        <w:rPr>
+          <w:rFonts w:ascii="Book Antiqua" w:hAnsi="Book Antiqua" w:cs="Times New Roman"/>
+          <w:sz w:val="24"/>
+          <w:szCs w:val="24"/>
+        </w:rPr>
+        <w:t>como puede ser el juego en una cancha de fútbol 5</w:t>
+      </w:r>
+      <w:r>
+        <w:rPr>
+          <w:rFonts w:ascii="Book Antiqua" w:hAnsi="Book Antiqua" w:cs="Times New Roman"/>
+          <w:sz w:val="24"/>
+          <w:szCs w:val="24"/>
+        </w:rPr>
+        <w:t xml:space="preserve">, </w:t>
+      </w:r>
+      <w:r>
+        <w:rPr>
+          <w:rFonts w:ascii="Book Antiqua" w:hAnsi="Book Antiqua" w:cs="Times New Roman"/>
+          <w:sz w:val="24"/>
+          <w:szCs w:val="24"/>
+        </w:rPr>
+        <w:t>presupone brindar a sus usuarios de un espacio adecuado para ello</w:t>
+      </w:r>
+      <w:r>
+        <w:rPr>
+          <w:rFonts w:ascii="Book Antiqua" w:hAnsi="Book Antiqua" w:cs="Times New Roman"/>
+          <w:sz w:val="24"/>
+          <w:szCs w:val="24"/>
+        </w:rPr>
+        <w:t xml:space="preserve">, </w:t>
+      </w:r>
+      <w:r>
+        <w:rPr>
+          <w:rFonts w:ascii="Book Antiqua" w:hAnsi="Book Antiqua" w:cs="Times New Roman"/>
+          <w:sz w:val="24"/>
+          <w:szCs w:val="24"/>
+        </w:rPr>
+        <w:t>pero que también se realice o se desarrolle en horarios que no perturbe el descanso de los vecinos del lugar</w:t>
+      </w:r>
+      <w:r>
+        <w:rPr>
+          <w:rFonts w:ascii="Book Antiqua" w:hAnsi="Book Antiqua" w:cs="Times New Roman"/>
+          <w:sz w:val="24"/>
+          <w:szCs w:val="24"/>
+        </w:rPr>
+        <w:t xml:space="preserve">, </w:t>
+      </w:r>
+      <w:r>
+        <w:rPr>
+          <w:rFonts w:ascii="Book Antiqua" w:hAnsi="Book Antiqua" w:cs="Times New Roman"/>
+          <w:sz w:val="24"/>
+          <w:szCs w:val="24"/>
+        </w:rPr>
+        <w:t>por lo que se debe respetar el horario determinado en el Punto 2</w:t>
+      </w:r>
+      <w:r>
+        <w:rPr>
+          <w:rFonts w:ascii="Book Antiqua" w:hAnsi="Book Antiqua" w:cs="Times New Roman"/>
+          <w:sz w:val="24"/>
+          <w:szCs w:val="24"/>
+        </w:rPr>
+        <w:t xml:space="preserve">. </w:t>
+      </w:r>
+      <w:r>
+        <w:rPr>
+          <w:rFonts w:ascii="Book Antiqua" w:hAnsi="Book Antiqua" w:cs="Times New Roman"/>
+          <w:sz w:val="24"/>
+          <w:szCs w:val="24"/>
+        </w:rPr>
+        <w:t>2</w:t>
+      </w:r>
+      <w:r>
+        <w:rPr>
+          <w:rFonts w:ascii="Book Antiqua" w:hAnsi="Book Antiqua" w:cs="Times New Roman"/>
+          <w:sz w:val="24"/>
+          <w:szCs w:val="24"/>
+        </w:rPr>
+        <w:t xml:space="preserve">. </w:t>
+      </w:r>
+      <w:r>
+        <w:rPr>
+          <w:rFonts w:ascii="Book Antiqua" w:hAnsi="Book Antiqua" w:cs="Times New Roman"/>
+          <w:sz w:val="24"/>
+          <w:szCs w:val="24"/>
+        </w:rPr>
+        <w:t>5 de la Ordenanza N° 613</w:t>
+      </w:r>
+      <w:r>
+        <w:rPr>
+          <w:rFonts w:ascii="Book Antiqua" w:hAnsi="Book Antiqua" w:cs="Times New Roman"/>
+          <w:sz w:val="24"/>
+          <w:szCs w:val="24"/>
+        </w:rPr>
+        <w:t xml:space="preserve">; </w:t>
       </w:r>
     </w:p>
     <w:p>
       <w:pPr>
+        <w:keepNext/>
         <w:spacing w:after="180" w:line="240" w:lineRule="auto"/>
         <w:rPr>
           <w:rFonts w:ascii="Book Antiqua" w:hAnsi="Book Antiqua" w:cs="Times New Roman"/>
@@ -238,11 +746,84 @@
           <w:sz w:val="24"/>
           <w:szCs w:val="24"/>
         </w:rPr>
-        <w:t>Que en este caso, el espacio físico donde se pretende desarrolla teniendo en cuenta que en el frente del local comercial ya funciona un gimnasio debidamente habilitado, no respetaría la restricción de la distancia mínima entre el cerramiento de la cancha y los cercos divisorios, pero teniendo en cuenta que colinda con fondos de vecinos y no con construcciones de viviendas, es que aceptamos analizar la vía de excepción;</w:t>
+        <w:t>Que en este caso</w:t>
+      </w:r>
+      <w:r>
+        <w:rPr>
+          <w:rFonts w:ascii="Book Antiqua" w:hAnsi="Book Antiqua" w:cs="Times New Roman"/>
+          <w:sz w:val="24"/>
+          <w:szCs w:val="24"/>
+        </w:rPr>
+        <w:t xml:space="preserve">, </w:t>
+      </w:r>
+      <w:r>
+        <w:rPr>
+          <w:rFonts w:ascii="Book Antiqua" w:hAnsi="Book Antiqua" w:cs="Times New Roman"/>
+          <w:sz w:val="24"/>
+          <w:szCs w:val="24"/>
+        </w:rPr>
+        <w:t>el espacio físico donde se pretende desarrolla teniendo en cuenta que en el frente del local comercial ya funciona un gimnasio debidamente habilitado</w:t>
+      </w:r>
+      <w:r>
+        <w:rPr>
+          <w:rFonts w:ascii="Book Antiqua" w:hAnsi="Book Antiqua" w:cs="Times New Roman"/>
+          <w:sz w:val="24"/>
+          <w:szCs w:val="24"/>
+        </w:rPr>
+        <w:t xml:space="preserve">, </w:t>
+      </w:r>
+      <w:r>
+        <w:rPr>
+          <w:rFonts w:ascii="Book Antiqua" w:hAnsi="Book Antiqua" w:cs="Times New Roman"/>
+          <w:sz w:val="24"/>
+          <w:szCs w:val="24"/>
+        </w:rPr>
+        <w:t>no respetaría la restricción de la distancia mínima entre el cerramiento de la cancha y los cercos divisorios</w:t>
+      </w:r>
+      <w:r>
+        <w:rPr>
+          <w:rFonts w:ascii="Book Antiqua" w:hAnsi="Book Antiqua" w:cs="Times New Roman"/>
+          <w:sz w:val="24"/>
+          <w:szCs w:val="24"/>
+        </w:rPr>
+        <w:t xml:space="preserve">, </w:t>
+      </w:r>
+      <w:r>
+        <w:rPr>
+          <w:rFonts w:ascii="Book Antiqua" w:hAnsi="Book Antiqua" w:cs="Times New Roman"/>
+          <w:sz w:val="24"/>
+          <w:szCs w:val="24"/>
+        </w:rPr>
+        <w:t>pero teniendo en cuenta que colinda con fondos de vecinos y no con construcciones de viviendas</w:t>
+      </w:r>
+      <w:r>
+        <w:rPr>
+          <w:rFonts w:ascii="Book Antiqua" w:hAnsi="Book Antiqua" w:cs="Times New Roman"/>
+          <w:sz w:val="24"/>
+          <w:szCs w:val="24"/>
+        </w:rPr>
+        <w:t xml:space="preserve">, </w:t>
+      </w:r>
+      <w:r>
+        <w:rPr>
+          <w:rFonts w:ascii="Book Antiqua" w:hAnsi="Book Antiqua" w:cs="Times New Roman"/>
+          <w:sz w:val="24"/>
+          <w:szCs w:val="24"/>
+        </w:rPr>
+        <w:t>es que aceptamos analizar la vía de excepción</w:t>
+      </w:r>
+      <w:r>
+        <w:rPr>
+          <w:rFonts w:ascii="Book Antiqua" w:hAnsi="Book Antiqua" w:cs="Times New Roman"/>
+          <w:sz w:val="24"/>
+          <w:szCs w:val="24"/>
+        </w:rPr>
+        <w:t xml:space="preserve">; </w:t>
       </w:r>
     </w:p>
     <w:p>
       <w:pPr>
+        <w:keepNext/>
         <w:spacing w:after="180" w:line="240" w:lineRule="auto"/>
         <w:rPr>
           <w:rFonts w:ascii="Book Antiqua" w:hAnsi="Book Antiqua" w:cs="Times New Roman"/>
@@ -256,11 +837,36 @@
           <w:sz w:val="24"/>
           <w:szCs w:val="24"/>
         </w:rPr>
-        <w:t>Que el propietario deberá tomar los recaudos necesarios para la formalización a través de los mecanismos legales que corresponda, para formalizar la cesión del terreno que se pone a disposición para cumplir con el requisito de los módulos de estacionamiento;</w:t>
+        <w:t>Que el propietario deberá tomar los recaudos necesarios para la formalización a través de los mecanismos legales que corresponda</w:t>
+      </w:r>
+      <w:r>
+        <w:rPr>
+          <w:rFonts w:ascii="Book Antiqua" w:hAnsi="Book Antiqua" w:cs="Times New Roman"/>
+          <w:sz w:val="24"/>
+          <w:szCs w:val="24"/>
+        </w:rPr>
+        <w:t xml:space="preserve">, </w:t>
+      </w:r>
+      <w:r>
+        <w:rPr>
+          <w:rFonts w:ascii="Book Antiqua" w:hAnsi="Book Antiqua" w:cs="Times New Roman"/>
+          <w:sz w:val="24"/>
+          <w:szCs w:val="24"/>
+        </w:rPr>
+        <w:t>para formalizar la cesión del terreno que se pone a disposición para cumplir con el requisito de los módulos de estacionamiento</w:t>
+      </w:r>
+      <w:r>
+        <w:rPr>
+          <w:rFonts w:ascii="Book Antiqua" w:hAnsi="Book Antiqua" w:cs="Times New Roman"/>
+          <w:sz w:val="24"/>
+          <w:szCs w:val="24"/>
+        </w:rPr>
+        <w:t xml:space="preserve">; </w:t>
       </w:r>
     </w:p>
     <w:p>
       <w:pPr>
+        <w:keepNext/>
         <w:spacing w:after="180" w:line="240" w:lineRule="auto"/>
         <w:rPr>
           <w:rFonts w:ascii="Book Antiqua" w:hAnsi="Book Antiqua" w:cs="Times New Roman"/>
@@ -274,7 +880,71 @@
           <w:sz w:val="24"/>
           <w:szCs w:val="24"/>
         </w:rPr>
-        <w:t xml:space="preserve">Que promover la práctica de deportes es trabajar por el bien común, y más aún en juegos grupales en donde se nutre el compañerismo, la solidaridad, la amistad, todos </w:t>
+        <w:t>Que promover la práctica de deportes es trabajar por el bien común</w:t>
+      </w:r>
+      <w:r>
+        <w:rPr>
+          <w:rFonts w:ascii="Book Antiqua" w:hAnsi="Book Antiqua" w:cs="Times New Roman"/>
+          <w:sz w:val="24"/>
+          <w:szCs w:val="24"/>
+        </w:rPr>
+        <w:t xml:space="preserve">, </w:t>
+      </w:r>
+      <w:r>
+        <w:rPr>
+          <w:rFonts w:ascii="Book Antiqua" w:hAnsi="Book Antiqua" w:cs="Times New Roman"/>
+          <w:sz w:val="24"/>
+          <w:szCs w:val="24"/>
+        </w:rPr>
+        <w:t>y más aún en juegos grupales en donde se nutre el compañerismo</w:t>
+      </w:r>
+      <w:r>
+        <w:rPr>
+          <w:rFonts w:ascii="Book Antiqua" w:hAnsi="Book Antiqua" w:cs="Times New Roman"/>
+          <w:sz w:val="24"/>
+          <w:szCs w:val="24"/>
+        </w:rPr>
+        <w:t xml:space="preserve">, </w:t>
+      </w:r>
+      <w:r>
+        <w:rPr>
+          <w:rFonts w:ascii="Book Antiqua" w:hAnsi="Book Antiqua" w:cs="Times New Roman"/>
+          <w:sz w:val="24"/>
+          <w:szCs w:val="24"/>
+        </w:rPr>
+        <w:t>la solidaridad</w:t>
+      </w:r>
+      <w:r>
+        <w:rPr>
+          <w:rFonts w:ascii="Book Antiqua" w:hAnsi="Book Antiqua" w:cs="Times New Roman"/>
+          <w:sz w:val="24"/>
+          <w:szCs w:val="24"/>
+        </w:rPr>
+        <w:t xml:space="preserve">, </w:t>
+      </w:r>
+      <w:r>
+        <w:rPr>
+          <w:rFonts w:ascii="Book Antiqua" w:hAnsi="Book Antiqua" w:cs="Times New Roman"/>
+          <w:sz w:val="24"/>
+          <w:szCs w:val="24"/>
+        </w:rPr>
+        <w:t>la amistad</w:t>
+      </w:r>
+      <w:r>
+        <w:rPr>
+          <w:rFonts w:ascii="Book Antiqua" w:hAnsi="Book Antiqua" w:cs="Times New Roman"/>
+          <w:sz w:val="24"/>
+          <w:szCs w:val="24"/>
+        </w:rPr>
+        <w:t xml:space="preserve">, </w:t>
+      </w:r>
+      <w:r>
+        <w:rPr>
+          <w:rFonts w:ascii="Book Antiqua" w:hAnsi="Book Antiqua" w:cs="Times New Roman"/>
+          <w:sz w:val="24"/>
+          <w:szCs w:val="24"/>
+        </w:rPr>
+        <w:t xml:space="preserve">todos </w:t>
       </w:r>
       <w:r>
         <w:rPr>
@@ -283,11 +953,20 @@
           <w:szCs w:val="24"/>
         </w:rPr>
         <w:lastRenderedPageBreak/>
-        <w:t>valores que muchas veces insertan a los jóvenes en actividades que los alejan de las drogas t el malvivir;</w:t>
+        <w:t>valores que muchas veces insertan a los jóvenes en actividades que los alejan de las drogas t el malvivir</w:t>
+      </w:r>
+      <w:r>
+        <w:rPr>
+          <w:rFonts w:ascii="Book Antiqua" w:hAnsi="Book Antiqua" w:cs="Times New Roman"/>
+          <w:sz w:val="24"/>
+          <w:szCs w:val="24"/>
+        </w:rPr>
+        <w:t xml:space="preserve">; </w:t>
       </w:r>
     </w:p>
     <w:p>
       <w:pPr>
+        <w:keepNext/>
         <w:spacing w:after="180" w:line="240" w:lineRule="auto"/>
         <w:rPr>
           <w:rFonts w:ascii="Book Antiqua" w:hAnsi="Book Antiqua" w:cs="Times New Roman"/>
@@ -301,7 +980,127 @@
           <w:sz w:val="24"/>
           <w:szCs w:val="24"/>
         </w:rPr>
-        <w:t xml:space="preserve">Que brindar espacios para la recreación de los niños, de los jóvenes y de los adultos, es una obligación de los gobernantes, y en este Municipio, donde cada vez crece más la localización de residencias y comercios terciarios, las instalaciones deportivas deben ser fomentadas y para ello, sin perjudicar a terceros, las restricciones deben ser morigeradas; </w:t>
+        <w:t>Que brindar espacios para la recreación de los niños</w:t>
+      </w:r>
+      <w:r>
+        <w:rPr>
+          <w:rFonts w:ascii="Book Antiqua" w:hAnsi="Book Antiqua" w:cs="Times New Roman"/>
+          <w:sz w:val="24"/>
+          <w:szCs w:val="24"/>
+        </w:rPr>
+        <w:t xml:space="preserve">, </w:t>
+      </w:r>
+      <w:r>
+        <w:rPr>
+          <w:rFonts w:ascii="Book Antiqua" w:hAnsi="Book Antiqua" w:cs="Times New Roman"/>
+          <w:sz w:val="24"/>
+          <w:szCs w:val="24"/>
+        </w:rPr>
+        <w:t>de los jóvenes y de los adultos</w:t>
+      </w:r>
+      <w:r>
+        <w:rPr>
+          <w:rFonts w:ascii="Book Antiqua" w:hAnsi="Book Antiqua" w:cs="Times New Roman"/>
+          <w:sz w:val="24"/>
+          <w:szCs w:val="24"/>
+        </w:rPr>
+        <w:t xml:space="preserve">, </w:t>
+      </w:r>
+      <w:r>
+        <w:rPr>
+          <w:rFonts w:ascii="Book Antiqua" w:hAnsi="Book Antiqua" w:cs="Times New Roman"/>
+          <w:sz w:val="24"/>
+          <w:szCs w:val="24"/>
+        </w:rPr>
+        <w:t>es una obligación de los gobernantes</w:t>
+      </w:r>
+      <w:r>
+        <w:rPr>
+          <w:rFonts w:ascii="Book Antiqua" w:hAnsi="Book Antiqua" w:cs="Times New Roman"/>
+          <w:sz w:val="24"/>
+          <w:szCs w:val="24"/>
+        </w:rPr>
+        <w:t xml:space="preserve">, </w:t>
+      </w:r>
+      <w:r>
+        <w:rPr>
+          <w:rFonts w:ascii="Book Antiqua" w:hAnsi="Book Antiqua" w:cs="Times New Roman"/>
+          <w:sz w:val="24"/>
+          <w:szCs w:val="24"/>
+        </w:rPr>
+        <w:t>y en este Municipio</w:t>
+      </w:r>
+      <w:r>
+        <w:rPr>
+          <w:rFonts w:ascii="Book Antiqua" w:hAnsi="Book Antiqua" w:cs="Times New Roman"/>
+          <w:sz w:val="24"/>
+          <w:szCs w:val="24"/>
+        </w:rPr>
+        <w:t xml:space="preserve">, </w:t>
+      </w:r>
+      <w:r>
+        <w:rPr>
+          <w:rFonts w:ascii="Book Antiqua" w:hAnsi="Book Antiqua" w:cs="Times New Roman"/>
+          <w:sz w:val="24"/>
+          <w:szCs w:val="24"/>
+        </w:rPr>
+        <w:t>donde cada vez crece más la localización de residencias y comercios terciarios</w:t>
+      </w:r>
+      <w:r>
+        <w:rPr>
+          <w:rFonts w:ascii="Book Antiqua" w:hAnsi="Book Antiqua" w:cs="Times New Roman"/>
+          <w:sz w:val="24"/>
+          <w:szCs w:val="24"/>
+        </w:rPr>
+        <w:t xml:space="preserve">, </w:t>
+      </w:r>
+      <w:r>
+        <w:rPr>
+          <w:rFonts w:ascii="Book Antiqua" w:hAnsi="Book Antiqua" w:cs="Times New Roman"/>
+          <w:sz w:val="24"/>
+          <w:szCs w:val="24"/>
+        </w:rPr>
+        <w:t>las instalaciones deportivas deben ser fomentadas y para ello</w:t>
+      </w:r>
+      <w:r>
+        <w:rPr>
+          <w:rFonts w:ascii="Book Antiqua" w:hAnsi="Book Antiqua" w:cs="Times New Roman"/>
+          <w:sz w:val="24"/>
+          <w:szCs w:val="24"/>
+        </w:rPr>
+        <w:t xml:space="preserve">, </w:t>
+      </w:r>
+      <w:r>
+        <w:rPr>
+          <w:rFonts w:ascii="Book Antiqua" w:hAnsi="Book Antiqua" w:cs="Times New Roman"/>
+          <w:sz w:val="24"/>
+          <w:szCs w:val="24"/>
+        </w:rPr>
+        <w:t>sin perjudicar a terceros</w:t>
+      </w:r>
+      <w:r>
+        <w:rPr>
+          <w:rFonts w:ascii="Book Antiqua" w:hAnsi="Book Antiqua" w:cs="Times New Roman"/>
+          <w:sz w:val="24"/>
+          <w:szCs w:val="24"/>
+        </w:rPr>
+        <w:t xml:space="preserve">, </w:t>
+      </w:r>
+      <w:r>
+        <w:rPr>
+          <w:rFonts w:ascii="Book Antiqua" w:hAnsi="Book Antiqua" w:cs="Times New Roman"/>
+          <w:sz w:val="24"/>
+          <w:szCs w:val="24"/>
+        </w:rPr>
+        <w:t>las restricciones deben ser morigeradas</w:t>
+      </w:r>
+      <w:r>
+        <w:rPr>
+          <w:rFonts w:ascii="Book Antiqua" w:hAnsi="Book Antiqua" w:cs="Times New Roman"/>
+          <w:sz w:val="24"/>
+          <w:szCs w:val="24"/>
+        </w:rPr>
+        <w:t xml:space="preserve">; </w:t>
       </w:r>
     </w:p>
     <w:p>
@@ -332,7 +1131,7 @@
           <w:sz w:val="24"/>
           <w:szCs w:val="24"/>
         </w:rPr>
-        <w:t>:</w:t>
+        <w:t xml:space="preserve">: </w:t>
       </w:r>
     </w:p>
     <w:p>
@@ -364,7 +1163,6 @@
       <w:r>
         <w:rPr>
           <w:rFonts w:ascii="Book Antiqua" w:hAnsi="Book Antiqua" w:cs="Times New Roman"/>
-          <w:b/>
           <w:bCs/>
           <w:sz w:val="24"/>
           <w:szCs w:val="24"/>
@@ -377,9 +1175,149 @@
           <w:sz w:val="24"/>
           <w:szCs w:val="24"/>
         </w:rPr>
-        <w:t xml:space="preserve"> al Departamento Ejecutivo Municipal a aprobar por vía de excepción la habilitación de comercial de una instalación deportiva al aire libre destinada a la práctica de fútbol 5, en el Padrón N° 80.831, propiedad del Sr. José Luis Lopez ubicada en Avenida Aconquija 2.028, como actividad complementaria del gimnasio ya habilitado, documentación de factibilidad contenida en el Expediente N° 7.631-L-16.</w:t>
-      </w:r>
-      <w:r>
+        <w:t xml:space="preserve"> al Departamento Ejecutivo Municipal a aprobar por vía de excepción la habilitación de comercial de una instalación deportiva al aire libre destinada a la práctica de fútbol 5</w:t>
+      </w:r>
+      <w:r>
+        <w:rPr>
+          <w:rFonts w:ascii="Book Antiqua" w:hAnsi="Book Antiqua" w:cs="Times New Roman"/>
+          <w:sz w:val="24"/>
+          <w:szCs w:val="24"/>
+        </w:rPr>
+        <w:t xml:space="preserve">, </w:t>
+      </w:r>
+      <w:r>
+        <w:rPr>
+          <w:rFonts w:ascii="Book Antiqua" w:hAnsi="Book Antiqua" w:cs="Times New Roman"/>
+          <w:sz w:val="24"/>
+          <w:szCs w:val="24"/>
+        </w:rPr>
+        <w:t>en el Padrón N° 80</w:t>
+      </w:r>
+      <w:r>
+        <w:rPr>
+          <w:rFonts w:ascii="Book Antiqua" w:hAnsi="Book Antiqua" w:cs="Times New Roman"/>
+          <w:sz w:val="24"/>
+          <w:szCs w:val="24"/>
+        </w:rPr>
+        <w:t xml:space="preserve">. </w:t>
+      </w:r>
+      <w:r>
+        <w:rPr>
+          <w:rFonts w:ascii="Book Antiqua" w:hAnsi="Book Antiqua" w:cs="Times New Roman"/>
+          <w:sz w:val="24"/>
+          <w:szCs w:val="24"/>
+        </w:rPr>
+        <w:t>831</w:t>
+      </w:r>
+      <w:r>
+        <w:rPr>
+          <w:rFonts w:ascii="Book Antiqua" w:hAnsi="Book Antiqua" w:cs="Times New Roman"/>
+          <w:sz w:val="24"/>
+          <w:szCs w:val="24"/>
+        </w:rPr>
+        <w:t xml:space="preserve">, </w:t>
+      </w:r>
+      <w:r>
+        <w:rPr>
+          <w:rFonts w:ascii="Book Antiqua" w:hAnsi="Book Antiqua" w:cs="Times New Roman"/>
+          <w:sz w:val="24"/>
+          <w:szCs w:val="24"/>
+        </w:rPr>
+        <w:t>propiedad del Sr</w:t>
+      </w:r>
+      <w:r>
+        <w:rPr>
+          <w:rFonts w:ascii="Book Antiqua" w:hAnsi="Book Antiqua" w:cs="Times New Roman"/>
+          <w:sz w:val="24"/>
+          <w:szCs w:val="24"/>
+        </w:rPr>
+        <w:t xml:space="preserve">. </w:t>
+      </w:r>
+      <w:r>
+        <w:rPr>
+          <w:rFonts w:ascii="Book Antiqua" w:hAnsi="Book Antiqua" w:cs="Times New Roman"/>
+          <w:sz w:val="24"/>
+          <w:szCs w:val="24"/>
+        </w:rPr>
+        <w:t>José Luis Lopez ubicada en Avenida Aconquija 2</w:t>
+      </w:r>
+      <w:r>
+        <w:rPr>
+          <w:rFonts w:ascii="Book Antiqua" w:hAnsi="Book Antiqua" w:cs="Times New Roman"/>
+          <w:sz w:val="24"/>
+          <w:szCs w:val="24"/>
+        </w:rPr>
+        <w:t xml:space="preserve">. </w:t>
+      </w:r>
+      <w:r>
+        <w:rPr>
+          <w:rFonts w:ascii="Book Antiqua" w:hAnsi="Book Antiqua" w:cs="Times New Roman"/>
+          <w:sz w:val="24"/>
+          <w:szCs w:val="24"/>
+        </w:rPr>
+        <w:t>028</w:t>
+      </w:r>
+      <w:r>
+        <w:rPr>
+          <w:rFonts w:ascii="Book Antiqua" w:hAnsi="Book Antiqua" w:cs="Times New Roman"/>
+          <w:sz w:val="24"/>
+          <w:szCs w:val="24"/>
+        </w:rPr>
+        <w:t xml:space="preserve">, </w:t>
+      </w:r>
+      <w:r>
+        <w:rPr>
+          <w:rFonts w:ascii="Book Antiqua" w:hAnsi="Book Antiqua" w:cs="Times New Roman"/>
+          <w:sz w:val="24"/>
+          <w:szCs w:val="24"/>
+        </w:rPr>
+        <w:t>como actividad complementaria del gimnasio ya habilitado</w:t>
+      </w:r>
+      <w:r>
+        <w:rPr>
+          <w:rFonts w:ascii="Book Antiqua" w:hAnsi="Book Antiqua" w:cs="Times New Roman"/>
+          <w:sz w:val="24"/>
+          <w:szCs w:val="24"/>
+        </w:rPr>
+        <w:t xml:space="preserve">, </w:t>
+      </w:r>
+      <w:r>
+        <w:rPr>
+          <w:rFonts w:ascii="Book Antiqua" w:hAnsi="Book Antiqua" w:cs="Times New Roman"/>
+          <w:sz w:val="24"/>
+          <w:szCs w:val="24"/>
+        </w:rPr>
+        <w:t>documentación de factibilidad contenida en el Expediente N° 7</w:t>
+      </w:r>
+      <w:r>
+        <w:rPr>
+          <w:rFonts w:ascii="Book Antiqua" w:hAnsi="Book Antiqua" w:cs="Times New Roman"/>
+          <w:sz w:val="24"/>
+          <w:szCs w:val="24"/>
+        </w:rPr>
+        <w:t xml:space="preserve">. </w:t>
+      </w:r>
+      <w:r>
+        <w:rPr>
+          <w:rFonts w:ascii="Book Antiqua" w:hAnsi="Book Antiqua" w:cs="Times New Roman"/>
+          <w:sz w:val="24"/>
+          <w:szCs w:val="24"/>
+        </w:rPr>
+        <w:t>631-L-16</w:t>
+      </w:r>
+      <w:r>
+        <w:rPr>
+          <w:rFonts w:ascii="Book Antiqua" w:hAnsi="Book Antiqua" w:cs="Times New Roman"/>
+          <w:sz w:val="24"/>
+          <w:szCs w:val="24"/>
+        </w:rPr>
+        <w:t xml:space="preserve">. </w:t>
+      </w:r>
+      <w:r>
+        <w:rPr>
+          <w:rFonts w:ascii="Book Antiqua" w:hAnsi="Book Antiqua"/>
+          <w:sz w:val="24"/>
+        </w:rPr>
         <w:fldChar w:fldCharType="begin"/>
       </w:r>
       <w:r>
@@ -422,7 +1360,87 @@
           <w:sz w:val="24"/>
           <w:szCs w:val="24"/>
         </w:rPr>
-        <w:t>: El propietario deberá respetar los horarios establecidos en la Ordenanza N° 613, punto 2.2.5. y deberá formalizar legalmente y a través de los medios que correspondan el uso de los espacios para los módulos de estacionamiento.</w:t>
+        <w:t xml:space="preserve">: </w:t>
+      </w:r>
+      <w:r>
+        <w:rPr>
+          <w:rFonts w:ascii="Book Antiqua" w:hAnsi="Book Antiqua" w:cs="Times New Roman"/>
+          <w:sz w:val="24"/>
+          <w:szCs w:val="24"/>
+        </w:rPr>
+        <w:t>El propietario deberá respetar los horarios establecidos en la Ordenanza N° 613</w:t>
+      </w:r>
+      <w:r>
+        <w:rPr>
+          <w:rFonts w:ascii="Book Antiqua" w:hAnsi="Book Antiqua" w:cs="Times New Roman"/>
+          <w:sz w:val="24"/>
+          <w:szCs w:val="24"/>
+        </w:rPr>
+        <w:t xml:space="preserve">, </w:t>
+      </w:r>
+      <w:r>
+        <w:rPr>
+          <w:rFonts w:ascii="Book Antiqua" w:hAnsi="Book Antiqua" w:cs="Times New Roman"/>
+          <w:sz w:val="24"/>
+          <w:szCs w:val="24"/>
+        </w:rPr>
+        <w:t>punto 2</w:t>
+      </w:r>
+      <w:r>
+        <w:rPr>
+          <w:rFonts w:ascii="Book Antiqua" w:hAnsi="Book Antiqua" w:cs="Times New Roman"/>
+          <w:sz w:val="24"/>
+          <w:szCs w:val="24"/>
+        </w:rPr>
+        <w:t xml:space="preserve">. </w:t>
+      </w:r>
+      <w:r>
+        <w:rPr>
+          <w:rFonts w:ascii="Book Antiqua" w:hAnsi="Book Antiqua" w:cs="Times New Roman"/>
+          <w:sz w:val="24"/>
+          <w:szCs w:val="24"/>
+        </w:rPr>
+        <w:t>2</w:t>
+      </w:r>
+      <w:r>
+        <w:rPr>
+          <w:rFonts w:ascii="Book Antiqua" w:hAnsi="Book Antiqua" w:cs="Times New Roman"/>
+          <w:sz w:val="24"/>
+          <w:szCs w:val="24"/>
+        </w:rPr>
+        <w:t xml:space="preserve">. </w:t>
+      </w:r>
+      <w:r>
+        <w:rPr>
+          <w:rFonts w:ascii="Book Antiqua" w:hAnsi="Book Antiqua" w:cs="Times New Roman"/>
+          <w:sz w:val="24"/>
+          <w:szCs w:val="24"/>
+        </w:rPr>
+        <w:t>5</w:t>
+      </w:r>
+      <w:r>
+        <w:rPr>
+          <w:rFonts w:ascii="Book Antiqua" w:hAnsi="Book Antiqua" w:cs="Times New Roman"/>
+          <w:sz w:val="24"/>
+          <w:szCs w:val="24"/>
+        </w:rPr>
+        <w:t xml:space="preserve">. </w:t>
+      </w:r>
+      <w:r>
+        <w:rPr>
+          <w:rFonts w:ascii="Book Antiqua" w:hAnsi="Book Antiqua" w:cs="Times New Roman"/>
+          <w:sz w:val="24"/>
+          <w:szCs w:val="24"/>
+        </w:rPr>
+        <w:t>y deberá formalizar legalmente y a través de los medios que correspondan el uso de los espacios para los módulos de estacionamiento</w:t>
+      </w:r>
+      <w:r>
+        <w:rPr>
+          <w:rFonts w:ascii="Book Antiqua" w:hAnsi="Book Antiqua" w:cs="Times New Roman"/>
+          <w:sz w:val="24"/>
+          <w:szCs w:val="24"/>
+        </w:rPr>
+        <w:t xml:space="preserve">. </w:t>
       </w:r>
     </w:p>
     <w:p>
@@ -450,8 +1468,42 @@
           <w:sz w:val="24"/>
           <w:szCs w:val="24"/>
         </w:rPr>
-        <w:t>: COMUNÍQUESE, REGÍSTRESE Y ARCHIVESE.</w:t>
-      </w:r>
+        <w:t xml:space="preserve">: </w:t>
+      </w:r>
+      <w:r>
+        <w:rPr>
+          <w:rFonts w:ascii="Book Antiqua" w:hAnsi="Book Antiqua" w:cs="Times New Roman"/>
+          <w:sz w:val="24"/>
+          <w:szCs w:val="24"/>
+        </w:rPr>
+        <w:t>COMUNÍQUESE</w:t>
+      </w:r>
+      <w:r>
+        <w:rPr>
+          <w:rFonts w:ascii="Book Antiqua" w:hAnsi="Book Antiqua" w:cs="Times New Roman"/>
+          <w:sz w:val="24"/>
+          <w:szCs w:val="24"/>
+        </w:rPr>
+        <w:t xml:space="preserve">, </w:t>
+      </w:r>
+      <w:r>
+        <w:rPr>
+          <w:rFonts w:ascii="Book Antiqua" w:hAnsi="Book Antiqua" w:cs="Times New Roman"/>
+          <w:sz w:val="24"/>
+          <w:szCs w:val="24"/>
+        </w:rPr>
+        <w:t>REGÍSTRESE Y ARCHIVESE</w:t>
+      </w:r>
+      <w:r>
+        <w:rPr>
+          <w:rFonts w:ascii="Book Antiqua" w:hAnsi="Book Antiqua" w:cs="Times New Roman"/>
+          <w:sz w:val="24"/>
+          <w:szCs w:val="24"/>
+        </w:rPr>
+        <w:t xml:space="preserve">. </w:t>
+      </w:r>
+      <w:bookmarkStart w:id="0" w:name="_GoBack"/>
+      <w:bookmarkEnd w:id="0"/>
     </w:p>
     <w:sectPr>
       <w:footerReference w:type="default" r:id="rId7"/>
@@ -466,7 +1518,7 @@
 </file>
 
 <file path=word/endnotes.xml><?xml version="1.0" encoding="utf-8"?>
-<w:endnotes xmlns:ve="http://schemas.openxmlformats.org/markup-compatibility/2006" xmlns:o="urn:schemas-microsoft-com:office:office" xmlns:r="http://schemas.openxmlformats.org/officeDocument/2006/relationships" xmlns:m="http://schemas.openxmlformats.org/officeDocument/2006/math" xmlns:v="urn:schemas-microsoft-com:vml" xmlns:wp="http://schemas.openxmlformats.org/drawingml/2006/wordprocessingDrawing" xmlns:w10="urn:schemas-microsoft-com:office:word" xmlns:w="http://schemas.openxmlformats.org/wordprocessingml/2006/main" xmlns:wne="http://schemas.microsoft.com/office/word/2006/wordml">
+<w:endnotes xmlns:wpc="http://schemas.microsoft.com/office/word/2010/wordprocessingCanvas" xmlns:cx="http://schemas.microsoft.com/office/drawing/2014/chartex" xmlns:mc="http://schemas.openxmlformats.org/markup-compatibility/2006" xmlns:o="urn:schemas-microsoft-com:office:office" xmlns:r="http://schemas.openxmlformats.org/officeDocument/2006/relationships" xmlns:m="http://schemas.openxmlformats.org/officeDocument/2006/math" xmlns:v="urn:schemas-microsoft-com:vml" xmlns:wp14="http://schemas.microsoft.com/office/word/2010/wordprocessingDrawing" xmlns:wp="http://schemas.openxmlformats.org/drawingml/2006/wordprocessingDrawing" xmlns:w10="urn:schemas-microsoft-com:office:word" xmlns:w="http://schemas.openxmlformats.org/wordprocessingml/2006/main" xmlns:w14="http://schemas.microsoft.com/office/word/2010/wordml" xmlns:w15="http://schemas.microsoft.com/office/word/2012/wordml" xmlns:w16se="http://schemas.microsoft.com/office/word/2015/wordml/symex" xmlns:wpg="http://schemas.microsoft.com/office/word/2010/wordprocessingGroup" xmlns:wpi="http://schemas.microsoft.com/office/word/2010/wordprocessingInk" xmlns:wne="http://schemas.microsoft.com/office/word/2006/wordml" xmlns:wps="http://schemas.microsoft.com/office/word/2010/wordprocessingShape" mc:Ignorable="w14 w15 w16se wp14">
   <w:endnote w:type="separator" w:id="-1">
     <w:p>
       <w:pPr>
@@ -491,7 +1543,7 @@
 </file>
 
 <file path=word/footer1.xml><?xml version="1.0" encoding="utf-8"?>
-<w:ftr xmlns:ve="http://schemas.openxmlformats.org/markup-compatibility/2006" xmlns:o="urn:schemas-microsoft-com:office:office" xmlns:r="http://schemas.openxmlformats.org/officeDocument/2006/relationships" xmlns:m="http://schemas.openxmlformats.org/officeDocument/2006/math" xmlns:v="urn:schemas-microsoft-com:vml" xmlns:wp="http://schemas.openxmlformats.org/drawingml/2006/wordprocessingDrawing" xmlns:w10="urn:schemas-microsoft-com:office:word" xmlns:w="http://schemas.openxmlformats.org/wordprocessingml/2006/main" xmlns:wne="http://schemas.microsoft.com/office/word/2006/wordml">
+<w:ftr xmlns:wpc="http://schemas.microsoft.com/office/word/2010/wordprocessingCanvas" xmlns:cx="http://schemas.microsoft.com/office/drawing/2014/chartex" xmlns:mc="http://schemas.openxmlformats.org/markup-compatibility/2006" xmlns:o="urn:schemas-microsoft-com:office:office" xmlns:r="http://schemas.openxmlformats.org/officeDocument/2006/relationships" xmlns:m="http://schemas.openxmlformats.org/officeDocument/2006/math" xmlns:v="urn:schemas-microsoft-com:vml" xmlns:wp14="http://schemas.microsoft.com/office/word/2010/wordprocessingDrawing" xmlns:wp="http://schemas.openxmlformats.org/drawingml/2006/wordprocessingDrawing" xmlns:w10="urn:schemas-microsoft-com:office:word" xmlns:w="http://schemas.openxmlformats.org/wordprocessingml/2006/main" xmlns:w14="http://schemas.microsoft.com/office/word/2010/wordml" xmlns:w15="http://schemas.microsoft.com/office/word/2012/wordml" xmlns:w16se="http://schemas.microsoft.com/office/word/2015/wordml/symex" xmlns:wpg="http://schemas.microsoft.com/office/word/2010/wordprocessingGroup" xmlns:wpi="http://schemas.microsoft.com/office/word/2010/wordprocessingInk" xmlns:wne="http://schemas.microsoft.com/office/word/2006/wordml" xmlns:wps="http://schemas.microsoft.com/office/word/2010/wordprocessingShape" mc:Ignorable="w14 w15 w16se wp14">
   <w:p>
     <w:pPr>
       <w:pStyle w:val="Piedepgina"/>
@@ -506,7 +1558,7 @@
 </file>
 
 <file path=word/footnotes.xml><?xml version="1.0" encoding="utf-8"?>
-<w:footnotes xmlns:ve="http://schemas.openxmlformats.org/markup-compatibility/2006" xmlns:o="urn:schemas-microsoft-com:office:office" xmlns:r="http://schemas.openxmlformats.org/officeDocument/2006/relationships" xmlns:m="http://schemas.openxmlformats.org/officeDocument/2006/math" xmlns:v="urn:schemas-microsoft-com:vml" xmlns:wp="http://schemas.openxmlformats.org/drawingml/2006/wordprocessingDrawing" xmlns:w10="urn:schemas-microsoft-com:office:word" xmlns:w="http://schemas.openxmlformats.org/wordprocessingml/2006/main" xmlns:wne="http://schemas.microsoft.com/office/word/2006/wordml">
+<w:footnotes xmlns:wpc="http://schemas.microsoft.com/office/word/2010/wordprocessingCanvas" xmlns:cx="http://schemas.microsoft.com/office/drawing/2014/chartex" xmlns:mc="http://schemas.openxmlformats.org/markup-compatibility/2006" xmlns:o="urn:schemas-microsoft-com:office:office" xmlns:r="http://schemas.openxmlformats.org/officeDocument/2006/relationships" xmlns:m="http://schemas.openxmlformats.org/officeDocument/2006/math" xmlns:v="urn:schemas-microsoft-com:vml" xmlns:wp14="http://schemas.microsoft.com/office/word/2010/wordprocessingDrawing" xmlns:wp="http://schemas.openxmlformats.org/drawingml/2006/wordprocessingDrawing" xmlns:w10="urn:schemas-microsoft-com:office:word" xmlns:w="http://schemas.openxmlformats.org/wordprocessingml/2006/main" xmlns:w14="http://schemas.microsoft.com/office/word/2010/wordml" xmlns:w15="http://schemas.microsoft.com/office/word/2012/wordml" xmlns:w16se="http://schemas.microsoft.com/office/word/2015/wordml/symex" xmlns:wpg="http://schemas.microsoft.com/office/word/2010/wordprocessingGroup" xmlns:wpi="http://schemas.microsoft.com/office/word/2010/wordprocessingInk" xmlns:wne="http://schemas.microsoft.com/office/word/2006/wordml" xmlns:wps="http://schemas.microsoft.com/office/word/2010/wordprocessingShape" mc:Ignorable="w14 w15 w16se wp14">
   <w:footnote w:type="separator" w:id="-1">
     <w:p>
       <w:pPr>
@@ -531,7 +1583,7 @@
 </file>
 
 <file path=word/styles.xml><?xml version="1.0" encoding="utf-8"?>
-<w:styles xmlns:r="http://schemas.openxmlformats.org/officeDocument/2006/relationships" xmlns:w="http://schemas.openxmlformats.org/wordprocessingml/2006/main">
+<w:styles xmlns:mc="http://schemas.openxmlformats.org/markup-compatibility/2006" xmlns:r="http://schemas.openxmlformats.org/officeDocument/2006/relationships" xmlns:w="http://schemas.openxmlformats.org/wordprocessingml/2006/main" xmlns:w14="http://schemas.microsoft.com/office/word/2010/wordml" xmlns:w15="http://schemas.microsoft.com/office/word/2012/wordml" xmlns:w16se="http://schemas.microsoft.com/office/word/2015/wordml/symex" mc:Ignorable="w14 w15 w16se">
   <w:docDefaults>
     <w:rPrDefault>
       <w:rPr>
@@ -548,144 +1600,378 @@
       </w:pPr>
     </w:pPrDefault>
   </w:docDefaults>
-  <w:latentStyles w:defLockedState="0" w:defUIPriority="99" w:defSemiHidden="1" w:defUnhideWhenUsed="1" w:defQFormat="0" w:count="267">
-    <w:lsdException w:name="Normal" w:semiHidden="0" w:uiPriority="0" w:unhideWhenUsed="0" w:qFormat="1"/>
-    <w:lsdException w:name="heading 1" w:semiHidden="0" w:uiPriority="9" w:unhideWhenUsed="0" w:qFormat="1"/>
-    <w:lsdException w:name="heading 2" w:uiPriority="9" w:qFormat="1"/>
-    <w:lsdException w:name="heading 3" w:uiPriority="9" w:qFormat="1"/>
-    <w:lsdException w:name="heading 4" w:uiPriority="9" w:qFormat="1"/>
-    <w:lsdException w:name="heading 5" w:uiPriority="9" w:qFormat="1"/>
-    <w:lsdException w:name="heading 6" w:uiPriority="9" w:qFormat="1"/>
-    <w:lsdException w:name="heading 7" w:uiPriority="9" w:qFormat="1"/>
-    <w:lsdException w:name="heading 8" w:uiPriority="9" w:qFormat="1"/>
-    <w:lsdException w:name="heading 9" w:uiPriority="9" w:qFormat="1"/>
-    <w:lsdException w:name="toc 1" w:uiPriority="39"/>
-    <w:lsdException w:name="toc 2" w:uiPriority="39"/>
-    <w:lsdException w:name="toc 3" w:uiPriority="39"/>
-    <w:lsdException w:name="toc 4" w:uiPriority="39"/>
-    <w:lsdException w:name="toc 5" w:uiPriority="39"/>
-    <w:lsdException w:name="toc 6" w:uiPriority="39"/>
-    <w:lsdException w:name="toc 7" w:uiPriority="39"/>
-    <w:lsdException w:name="toc 8" w:uiPriority="39"/>
-    <w:lsdException w:name="toc 9" w:uiPriority="39"/>
-    <w:lsdException w:name="caption" w:uiPriority="35" w:qFormat="1"/>
-    <w:lsdException w:name="Title" w:semiHidden="0" w:uiPriority="10" w:unhideWhenUsed="0" w:qFormat="1"/>
-    <w:lsdException w:name="Default Paragraph Font" w:uiPriority="1"/>
-    <w:lsdException w:name="Subtitle" w:semiHidden="0" w:uiPriority="11" w:unhideWhenUsed="0" w:qFormat="1"/>
-    <w:lsdException w:name="Strong" w:semiHidden="0" w:uiPriority="22" w:unhideWhenUsed="0" w:qFormat="1"/>
-    <w:lsdException w:name="Emphasis" w:semiHidden="0" w:uiPriority="20" w:unhideWhenUsed="0" w:qFormat="1"/>
-    <w:lsdException w:name="Table Grid" w:semiHidden="0" w:uiPriority="59" w:unhideWhenUsed="0"/>
-    <w:lsdException w:name="Placeholder Text" w:unhideWhenUsed="0"/>
-    <w:lsdException w:name="No Spacing" w:semiHidden="0" w:uiPriority="1" w:unhideWhenUsed="0" w:qFormat="1"/>
-    <w:lsdException w:name="Light Shading" w:semiHidden="0" w:uiPriority="60" w:unhideWhenUsed="0"/>
-    <w:lsdException w:name="Light List" w:semiHidden="0" w:uiPriority="61" w:unhideWhenUsed="0"/>
-    <w:lsdException w:name="Light Grid" w:semiHidden="0" w:uiPriority="62" w:unhideWhenUsed="0"/>
-    <w:lsdException w:name="Medium Shading 1" w:semiHidden="0" w:uiPriority="63" w:unhideWhenUsed="0"/>
-    <w:lsdException w:name="Medium Shading 2" w:semiHidden="0" w:uiPriority="64" w:unhideWhenUsed="0"/>
-    <w:lsdException w:name="Medium List 1" w:semiHidden="0" w:uiPriority="65" w:unhideWhenUsed="0"/>
-    <w:lsdException w:name="Medium List 2" w:semiHidden="0" w:uiPriority="66" w:unhideWhenUsed="0"/>
-    <w:lsdException w:name="Medium Grid 1" w:semiHidden="0" w:uiPriority="67" w:unhideWhenUsed="0"/>
-    <w:lsdException w:name="Medium Grid 2" w:semiHidden="0" w:uiPriority="68" w:unhideWhenUsed="0"/>
-    <w:lsdException w:name="Medium Grid 3" w:semiHidden="0" w:uiPriority="69" w:unhideWhenUsed="0"/>
-    <w:lsdException w:name="Dark List" w:semiHidden="0" w:uiPriority="70" w:unhideWhenUsed="0"/>
-    <w:lsdException w:name="Colorful Shading" w:semiHidden="0" w:uiPriority="71" w:unhideWhenUsed="0"/>
-    <w:lsdException w:name="Colorful List" w:semiHidden="0" w:uiPriority="72" w:unhideWhenUsed="0"/>
-    <w:lsdException w:name="Colorful Grid" w:semiHidden="0" w:uiPriority="73" w:unhideWhenUsed="0"/>
-    <w:lsdException w:name="Light Shading Accent 1" w:semiHidden="0" w:uiPriority="60" w:unhideWhenUsed="0"/>
-    <w:lsdException w:name="Light List Accent 1" w:semiHidden="0" w:uiPriority="61" w:unhideWhenUsed="0"/>
-    <w:lsdException w:name="Light Grid Accent 1" w:semiHidden="0" w:uiPriority="62" w:unhideWhenUsed="0"/>
-    <w:lsdException w:name="Medium Shading 1 Accent 1" w:semiHidden="0" w:uiPriority="63" w:unhideWhenUsed="0"/>
-    <w:lsdException w:name="Medium Shading 2 Accent 1" w:semiHidden="0" w:uiPriority="64" w:unhideWhenUsed="0"/>
-    <w:lsdException w:name="Medium List 1 Accent 1" w:semiHidden="0" w:uiPriority="65" w:unhideWhenUsed="0"/>
-    <w:lsdException w:name="Revision" w:unhideWhenUsed="0"/>
-    <w:lsdException w:name="List Paragraph" w:semiHidden="0" w:uiPriority="34" w:unhideWhenUsed="0" w:qFormat="1"/>
-    <w:lsdException w:name="Quote" w:semiHidden="0" w:uiPriority="29" w:unhideWhenUsed="0" w:qFormat="1"/>
-    <w:lsdException w:name="Intense Quote" w:semiHidden="0" w:uiPriority="30" w:unhideWhenUsed="0" w:qFormat="1"/>
-    <w:lsdException w:name="Medium List 2 Accent 1" w:semiHidden="0" w:uiPriority="66" w:unhideWhenUsed="0"/>
-    <w:lsdException w:name="Medium Grid 1 Accent 1" w:semiHidden="0" w:uiPriority="67" w:unhideWhenUsed="0"/>
-    <w:lsdException w:name="Medium Grid 2 Accent 1" w:semiHidden="0" w:uiPriority="68" w:unhideWhenUsed="0"/>
-    <w:lsdException w:name="Medium Grid 3 Accent 1" w:semiHidden="0" w:uiPriority="69" w:unhideWhenUsed="0"/>
-    <w:lsdException w:name="Dark List Accent 1" w:semiHidden="0" w:uiPriority="70" w:unhideWhenUsed="0"/>
-    <w:lsdException w:name="Colorful Shading Accent 1" w:semiHidden="0" w:uiPriority="71" w:unhideWhenUsed="0"/>
-    <w:lsdException w:name="Colorful List Accent 1" w:semiHidden="0" w:uiPriority="72" w:unhideWhenUsed="0"/>
-    <w:lsdException w:name="Colorful Grid Accent 1" w:semiHidden="0" w:uiPriority="73" w:unhideWhenUsed="0"/>
-    <w:lsdException w:name="Light Shading Accent 2" w:semiHidden="0" w:uiPriority="60" w:unhideWhenUsed="0"/>
-    <w:lsdException w:name="Light List Accent 2" w:semiHidden="0" w:uiPriority="61" w:unhideWhenUsed="0"/>
-    <w:lsdException w:name="Light Grid Accent 2" w:semiHidden="0" w:uiPriority="62" w:unhideWhenUsed="0"/>
-    <w:lsdException w:name="Medium Shading 1 Accent 2" w:semiHidden="0" w:uiPriority="63" w:unhideWhenUsed="0"/>
-    <w:lsdException w:name="Medium Shading 2 Accent 2" w:semiHidden="0" w:uiPriority="64" w:unhideWhenUsed="0"/>
-    <w:lsdException w:name="Medium List 1 Accent 2" w:semiHidden="0" w:uiPriority="65" w:unhideWhenUsed="0"/>
-    <w:lsdException w:name="Medium List 2 Accent 2" w:semiHidden="0" w:uiPriority="66" w:unhideWhenUsed="0"/>
-    <w:lsdException w:name="Medium Grid 1 Accent 2" w:semiHidden="0" w:uiPriority="67" w:unhideWhenUsed="0"/>
-    <w:lsdException w:name="Medium Grid 2 Accent 2" w:semiHidden="0" w:uiPriority="68" w:unhideWhenUsed="0"/>
-    <w:lsdException w:name="Medium Grid 3 Accent 2" w:semiHidden="0" w:uiPriority="69" w:unhideWhenUsed="0"/>
-    <w:lsdException w:name="Dark List Accent 2" w:semiHidden="0" w:uiPriority="70" w:unhideWhenUsed="0"/>
-    <w:lsdException w:name="Colorful Shading Accent 2" w:semiHidden="0" w:uiPriority="71" w:unhideWhenUsed="0"/>
-    <w:lsdException w:name="Colorful List Accent 2" w:semiHidden="0" w:uiPriority="72" w:unhideWhenUsed="0"/>
-    <w:lsdException w:name="Colorful Grid Accent 2" w:semiHidden="0" w:uiPriority="73" w:unhideWhenUsed="0"/>
-    <w:lsdException w:name="Light Shading Accent 3" w:semiHidden="0" w:uiPriority="60" w:unhideWhenUsed="0"/>
-    <w:lsdException w:name="Light List Accent 3" w:semiHidden="0" w:uiPriority="61" w:unhideWhenUsed="0"/>
-    <w:lsdException w:name="Light Grid Accent 3" w:semiHidden="0" w:uiPriority="62" w:unhideWhenUsed="0"/>
-    <w:lsdException w:name="Medium Shading 1 Accent 3" w:semiHidden="0" w:uiPriority="63" w:unhideWhenUsed="0"/>
-    <w:lsdException w:name="Medium Shading 2 Accent 3" w:semiHidden="0" w:uiPriority="64" w:unhideWhenUsed="0"/>
-    <w:lsdException w:name="Medium List 1 Accent 3" w:semiHidden="0" w:uiPriority="65" w:unhideWhenUsed="0"/>
-    <w:lsdException w:name="Medium List 2 Accent 3" w:semiHidden="0" w:uiPriority="66" w:unhideWhenUsed="0"/>
-    <w:lsdException w:name="Medium Grid 1 Accent 3" w:semiHidden="0" w:uiPriority="67" w:unhideWhenUsed="0"/>
-    <w:lsdException w:name="Medium Grid 2 Accent 3" w:semiHidden="0" w:uiPriority="68" w:unhideWhenUsed="0"/>
-    <w:lsdException w:name="Medium Grid 3 Accent 3" w:semiHidden="0" w:uiPriority="69" w:unhideWhenUsed="0"/>
-    <w:lsdException w:name="Dark List Accent 3" w:semiHidden="0" w:uiPriority="70" w:unhideWhenUsed="0"/>
-    <w:lsdException w:name="Colorful Shading Accent 3" w:semiHidden="0" w:uiPriority="71" w:unhideWhenUsed="0"/>
-    <w:lsdException w:name="Colorful List Accent 3" w:semiHidden="0" w:uiPriority="72" w:unhideWhenUsed="0"/>
-    <w:lsdException w:name="Colorful Grid Accent 3" w:semiHidden="0" w:uiPriority="73" w:unhideWhenUsed="0"/>
-    <w:lsdException w:name="Light Shading Accent 4" w:semiHidden="0" w:uiPriority="60" w:unhideWhenUsed="0"/>
-    <w:lsdException w:name="Light List Accent 4" w:semiHidden="0" w:uiPriority="61" w:unhideWhenUsed="0"/>
-    <w:lsdException w:name="Light Grid Accent 4" w:semiHidden="0" w:uiPriority="62" w:unhideWhenUsed="0"/>
-    <w:lsdException w:name="Medium Shading 1 Accent 4" w:semiHidden="0" w:uiPriority="63" w:unhideWhenUsed="0"/>
-    <w:lsdException w:name="Medium Shading 2 Accent 4" w:semiHidden="0" w:uiPriority="64" w:unhideWhenUsed="0"/>
-    <w:lsdException w:name="Medium List 1 Accent 4" w:semiHidden="0" w:uiPriority="65" w:unhideWhenUsed="0"/>
-    <w:lsdException w:name="Medium List 2 Accent 4" w:semiHidden="0" w:uiPriority="66" w:unhideWhenUsed="0"/>
-    <w:lsdException w:name="Medium Grid 1 Accent 4" w:semiHidden="0" w:uiPriority="67" w:unhideWhenUsed="0"/>
-    <w:lsdException w:name="Medium Grid 2 Accent 4" w:semiHidden="0" w:uiPriority="68" w:unhideWhenUsed="0"/>
-    <w:lsdException w:name="Medium Grid 3 Accent 4" w:semiHidden="0" w:uiPriority="69" w:unhideWhenUsed="0"/>
-    <w:lsdException w:name="Dark List Accent 4" w:semiHidden="0" w:uiPriority="70" w:unhideWhenUsed="0"/>
-    <w:lsdException w:name="Colorful Shading Accent 4" w:semiHidden="0" w:uiPriority="71" w:unhideWhenUsed="0"/>
-    <w:lsdException w:name="Colorful List Accent 4" w:semiHidden="0" w:uiPriority="72" w:unhideWhenUsed="0"/>
-    <w:lsdException w:name="Colorful Grid Accent 4" w:semiHidden="0" w:uiPriority="73" w:unhideWhenUsed="0"/>
-    <w:lsdException w:name="Light Shading Accent 5" w:semiHidden="0" w:uiPriority="60" w:unhideWhenUsed="0"/>
-    <w:lsdException w:name="Light List Accent 5" w:semiHidden="0" w:uiPriority="61" w:unhideWhenUsed="0"/>
-    <w:lsdException w:name="Light Grid Accent 5" w:semiHidden="0" w:uiPriority="62" w:unhideWhenUsed="0"/>
-    <w:lsdException w:name="Medium Shading 1 Accent 5" w:semiHidden="0" w:uiPriority="63" w:unhideWhenUsed="0"/>
-    <w:lsdException w:name="Medium Shading 2 Accent 5" w:semiHidden="0" w:uiPriority="64" w:unhideWhenUsed="0"/>
-    <w:lsdException w:name="Medium List 1 Accent 5" w:semiHidden="0" w:uiPriority="65" w:unhideWhenUsed="0"/>
-    <w:lsdException w:name="Medium List 2 Accent 5" w:semiHidden="0" w:uiPriority="66" w:unhideWhenUsed="0"/>
-    <w:lsdException w:name="Medium Grid 1 Accent 5" w:semiHidden="0" w:uiPriority="67" w:unhideWhenUsed="0"/>
-    <w:lsdException w:name="Medium Grid 2 Accent 5" w:semiHidden="0" w:uiPriority="68" w:unhideWhenUsed="0"/>
-    <w:lsdException w:name="Medium Grid 3 Accent 5" w:semiHidden="0" w:uiPriority="69" w:unhideWhenUsed="0"/>
-    <w:lsdException w:name="Dark List Accent 5" w:semiHidden="0" w:uiPriority="70" w:unhideWhenUsed="0"/>
-    <w:lsdException w:name="Colorful Shading Accent 5" w:semiHidden="0" w:uiPriority="71" w:unhideWhenUsed="0"/>
-    <w:lsdException w:name="Colorful List Accent 5" w:semiHidden="0" w:uiPriority="72" w:unhideWhenUsed="0"/>
-    <w:lsdException w:name="Colorful Grid Accent 5" w:semiHidden="0" w:uiPriority="73" w:unhideWhenUsed="0"/>
-    <w:lsdException w:name="Light Shading Accent 6" w:semiHidden="0" w:uiPriority="60" w:unhideWhenUsed="0"/>
-    <w:lsdException w:name="Light List Accent 6" w:semiHidden="0" w:uiPriority="61" w:unhideWhenUsed="0"/>
-    <w:lsdException w:name="Light Grid Accent 6" w:semiHidden="0" w:uiPriority="62" w:unhideWhenUsed="0"/>
-    <w:lsdException w:name="Medium Shading 1 Accent 6" w:semiHidden="0" w:uiPriority="63" w:unhideWhenUsed="0"/>
-    <w:lsdException w:name="Medium Shading 2 Accent 6" w:semiHidden="0" w:uiPriority="64" w:unhideWhenUsed="0"/>
-    <w:lsdException w:name="Medium List 1 Accent 6" w:semiHidden="0" w:uiPriority="65" w:unhideWhenUsed="0"/>
-    <w:lsdException w:name="Medium List 2 Accent 6" w:semiHidden="0" w:uiPriority="66" w:unhideWhenUsed="0"/>
-    <w:lsdException w:name="Medium Grid 1 Accent 6" w:semiHidden="0" w:uiPriority="67" w:unhideWhenUsed="0"/>
-    <w:lsdException w:name="Medium Grid 2 Accent 6" w:semiHidden="0" w:uiPriority="68" w:unhideWhenUsed="0"/>
-    <w:lsdException w:name="Medium Grid 3 Accent 6" w:semiHidden="0" w:uiPriority="69" w:unhideWhenUsed="0"/>
-    <w:lsdException w:name="Dark List Accent 6" w:semiHidden="0" w:uiPriority="70" w:unhideWhenUsed="0"/>
-    <w:lsdException w:name="Colorful Shading Accent 6" w:semiHidden="0" w:uiPriority="71" w:unhideWhenUsed="0"/>
-    <w:lsdException w:name="Colorful List Accent 6" w:semiHidden="0" w:uiPriority="72" w:unhideWhenUsed="0"/>
-    <w:lsdException w:name="Colorful Grid Accent 6" w:semiHidden="0" w:uiPriority="73" w:unhideWhenUsed="0"/>
-    <w:lsdException w:name="Subtle Emphasis" w:semiHidden="0" w:uiPriority="19" w:unhideWhenUsed="0" w:qFormat="1"/>
-    <w:lsdException w:name="Intense Emphasis" w:semiHidden="0" w:uiPriority="21" w:unhideWhenUsed="0" w:qFormat="1"/>
-    <w:lsdException w:name="Subtle Reference" w:semiHidden="0" w:uiPriority="31" w:unhideWhenUsed="0" w:qFormat="1"/>
-    <w:lsdException w:name="Intense Reference" w:semiHidden="0" w:uiPriority="32" w:unhideWhenUsed="0" w:qFormat="1"/>
-    <w:lsdException w:name="Book Title" w:semiHidden="0" w:uiPriority="33" w:unhideWhenUsed="0" w:qFormat="1"/>
-    <w:lsdException w:name="Bibliography" w:uiPriority="37"/>
-    <w:lsdException w:name="TOC Heading" w:uiPriority="39" w:qFormat="1"/>
+  <w:latentStyles w:defLockedState="0" w:defUIPriority="99" w:defSemiHidden="0" w:defUnhideWhenUsed="0" w:defQFormat="0" w:count="371">
+    <w:lsdException w:name="Normal" w:uiPriority="0" w:qFormat="1"/>
+    <w:lsdException w:name="heading 1" w:uiPriority="9" w:qFormat="1"/>
+    <w:lsdException w:name="heading 2" w:semiHidden="1" w:uiPriority="9" w:unhideWhenUsed="1" w:qFormat="1"/>
+    <w:lsdException w:name="heading 3" w:semiHidden="1" w:uiPriority="9" w:unhideWhenUsed="1" w:qFormat="1"/>
+    <w:lsdException w:name="heading 4" w:semiHidden="1" w:uiPriority="9" w:unhideWhenUsed="1" w:qFormat="1"/>
+    <w:lsdException w:name="heading 5" w:semiHidden="1" w:uiPriority="9" w:unhideWhenUsed="1" w:qFormat="1"/>
+    <w:lsdException w:name="heading 6" w:semiHidden="1" w:uiPriority="9" w:unhideWhenUsed="1" w:qFormat="1"/>
+    <w:lsdException w:name="heading 7" w:semiHidden="1" w:uiPriority="9" w:unhideWhenUsed="1" w:qFormat="1"/>
+    <w:lsdException w:name="heading 8" w:semiHidden="1" w:uiPriority="9" w:unhideWhenUsed="1" w:qFormat="1"/>
+    <w:lsdException w:name="heading 9" w:semiHidden="1" w:uiPriority="9" w:unhideWhenUsed="1" w:qFormat="1"/>
+    <w:lsdException w:name="index 1" w:semiHidden="1" w:unhideWhenUsed="1"/>
+    <w:lsdException w:name="index 2" w:semiHidden="1" w:unhideWhenUsed="1"/>
+    <w:lsdException w:name="index 3" w:semiHidden="1" w:unhideWhenUsed="1"/>
+    <w:lsdException w:name="index 4" w:semiHidden="1" w:unhideWhenUsed="1"/>
+    <w:lsdException w:name="index 5" w:semiHidden="1" w:unhideWhenUsed="1"/>
+    <w:lsdException w:name="index 6" w:semiHidden="1" w:unhideWhenUsed="1"/>
+    <w:lsdException w:name="index 7" w:semiHidden="1" w:unhideWhenUsed="1"/>
+    <w:lsdException w:name="index 8" w:semiHidden="1" w:unhideWhenUsed="1"/>
+    <w:lsdException w:name="index 9" w:semiHidden="1" w:unhideWhenUsed="1"/>
+    <w:lsdException w:name="toc 1" w:semiHidden="1" w:uiPriority="39" w:unhideWhenUsed="1"/>
+    <w:lsdException w:name="toc 2" w:semiHidden="1" w:uiPriority="39" w:unhideWhenUsed="1"/>
+    <w:lsdException w:name="toc 3" w:semiHidden="1" w:uiPriority="39" w:unhideWhenUsed="1"/>
+    <w:lsdException w:name="toc 4" w:semiHidden="1" w:uiPriority="39" w:unhideWhenUsed="1"/>
+    <w:lsdException w:name="toc 5" w:semiHidden="1" w:uiPriority="39" w:unhideWhenUsed="1"/>
+    <w:lsdException w:name="toc 6" w:semiHidden="1" w:uiPriority="39" w:unhideWhenUsed="1"/>
+    <w:lsdException w:name="toc 7" w:semiHidden="1" w:uiPriority="39" w:unhideWhenUsed="1"/>
+    <w:lsdException w:name="toc 8" w:semiHidden="1" w:uiPriority="39" w:unhideWhenUsed="1"/>
+    <w:lsdException w:name="toc 9" w:semiHidden="1" w:uiPriority="39" w:unhideWhenUsed="1"/>
+    <w:lsdException w:name="Normal Indent" w:semiHidden="1" w:unhideWhenUsed="1"/>
+    <w:lsdException w:name="footnote text" w:semiHidden="1" w:unhideWhenUsed="1"/>
+    <w:lsdException w:name="annotation text" w:semiHidden="1" w:unhideWhenUsed="1"/>
+    <w:lsdException w:name="header" w:semiHidden="1" w:unhideWhenUsed="1"/>
+    <w:lsdException w:name="footer" w:semiHidden="1" w:unhideWhenUsed="1"/>
+    <w:lsdException w:name="index heading" w:semiHidden="1" w:unhideWhenUsed="1"/>
+    <w:lsdException w:name="caption" w:semiHidden="1" w:uiPriority="35" w:unhideWhenUsed="1" w:qFormat="1"/>
+    <w:lsdException w:name="table of figures" w:semiHidden="1" w:unhideWhenUsed="1"/>
+    <w:lsdException w:name="envelope address" w:semiHidden="1" w:unhideWhenUsed="1"/>
+    <w:lsdException w:name="envelope return" w:semiHidden="1" w:unhideWhenUsed="1"/>
+    <w:lsdException w:name="footnote reference" w:semiHidden="1" w:unhideWhenUsed="1"/>
+    <w:lsdException w:name="annotation reference" w:semiHidden="1" w:unhideWhenUsed="1"/>
+    <w:lsdException w:name="line number" w:semiHidden="1" w:unhideWhenUsed="1"/>
+    <w:lsdException w:name="page number" w:semiHidden="1" w:unhideWhenUsed="1"/>
+    <w:lsdException w:name="endnote reference" w:semiHidden="1" w:unhideWhenUsed="1"/>
+    <w:lsdException w:name="endnote text" w:semiHidden="1" w:unhideWhenUsed="1"/>
+    <w:lsdException w:name="table of authorities" w:semiHidden="1" w:unhideWhenUsed="1"/>
+    <w:lsdException w:name="macro" w:semiHidden="1" w:unhideWhenUsed="1"/>
+    <w:lsdException w:name="toa heading" w:semiHidden="1" w:unhideWhenUsed="1"/>
+    <w:lsdException w:name="List" w:semiHidden="1" w:unhideWhenUsed="1"/>
+    <w:lsdException w:name="List Bullet" w:semiHidden="1" w:unhideWhenUsed="1"/>
+    <w:lsdException w:name="List Number" w:semiHidden="1" w:unhideWhenUsed="1"/>
+    <w:lsdException w:name="List 2" w:semiHidden="1" w:unhideWhenUsed="1"/>
+    <w:lsdException w:name="List 3" w:semiHidden="1" w:unhideWhenUsed="1"/>
+    <w:lsdException w:name="List 4" w:semiHidden="1" w:unhideWhenUsed="1"/>
+    <w:lsdException w:name="List 5" w:semiHidden="1" w:unhideWhenUsed="1"/>
+    <w:lsdException w:name="List Bullet 2" w:semiHidden="1" w:unhideWhenUsed="1"/>
+    <w:lsdException w:name="List Bullet 3" w:semiHidden="1" w:unhideWhenUsed="1"/>
+    <w:lsdException w:name="List Bullet 4" w:semiHidden="1" w:unhideWhenUsed="1"/>
+    <w:lsdException w:name="List Bullet 5" w:semiHidden="1" w:unhideWhenUsed="1"/>
+    <w:lsdException w:name="List Number 2" w:semiHidden="1" w:unhideWhenUsed="1"/>
+    <w:lsdException w:name="List Number 3" w:semiHidden="1" w:unhideWhenUsed="1"/>
+    <w:lsdException w:name="List Number 4" w:semiHidden="1" w:unhideWhenUsed="1"/>
+    <w:lsdException w:name="List Number 5" w:semiHidden="1" w:unhideWhenUsed="1"/>
+    <w:lsdException w:name="Title" w:uiPriority="10" w:qFormat="1"/>
+    <w:lsdException w:name="Closing" w:semiHidden="1" w:unhideWhenUsed="1"/>
+    <w:lsdException w:name="Signature" w:semiHidden="1" w:unhideWhenUsed="1"/>
+    <w:lsdException w:name="Default Paragraph Font" w:semiHidden="1" w:uiPriority="1" w:unhideWhenUsed="1"/>
+    <w:lsdException w:name="Body Text" w:semiHidden="1" w:unhideWhenUsed="1"/>
+    <w:lsdException w:name="Body Text Indent" w:semiHidden="1" w:unhideWhenUsed="1"/>
+    <w:lsdException w:name="List Continue" w:semiHidden="1" w:unhideWhenUsed="1"/>
+    <w:lsdException w:name="List Continue 2" w:semiHidden="1" w:unhideWhenUsed="1"/>
+    <w:lsdException w:name="List Continue 3" w:semiHidden="1" w:unhideWhenUsed="1"/>
+    <w:lsdException w:name="List Continue 4" w:semiHidden="1" w:unhideWhenUsed="1"/>
+    <w:lsdException w:name="List Continue 5" w:semiHidden="1" w:unhideWhenUsed="1"/>
+    <w:lsdException w:name="Message Header" w:semiHidden="1" w:unhideWhenUsed="1"/>
+    <w:lsdException w:name="Subtitle" w:uiPriority="11" w:qFormat="1"/>
+    <w:lsdException w:name="Salutation" w:semiHidden="1" w:unhideWhenUsed="1"/>
+    <w:lsdException w:name="Date" w:semiHidden="1" w:unhideWhenUsed="1"/>
+    <w:lsdException w:name="Body Text First Indent" w:semiHidden="1" w:unhideWhenUsed="1"/>
+    <w:lsdException w:name="Body Text First Indent 2" w:semiHidden="1" w:unhideWhenUsed="1"/>
+    <w:lsdException w:name="Note Heading" w:semiHidden="1" w:unhideWhenUsed="1"/>
+    <w:lsdException w:name="Body Text 2" w:semiHidden="1" w:unhideWhenUsed="1"/>
+    <w:lsdException w:name="Body Text 3" w:semiHidden="1" w:unhideWhenUsed="1"/>
+    <w:lsdException w:name="Body Text Indent 2" w:semiHidden="1" w:unhideWhenUsed="1"/>
+    <w:lsdException w:name="Body Text Indent 3" w:semiHidden="1" w:unhideWhenUsed="1"/>
+    <w:lsdException w:name="Block Text" w:semiHidden="1" w:unhideWhenUsed="1"/>
+    <w:lsdException w:name="Hyperlink" w:semiHidden="1" w:unhideWhenUsed="1"/>
+    <w:lsdException w:name="FollowedHyperlink" w:semiHidden="1" w:unhideWhenUsed="1"/>
+    <w:lsdException w:name="Strong" w:uiPriority="22" w:qFormat="1"/>
+    <w:lsdException w:name="Emphasis" w:uiPriority="20" w:qFormat="1"/>
+    <w:lsdException w:name="Document Map" w:semiHidden="1" w:unhideWhenUsed="1"/>
+    <w:lsdException w:name="Plain Text" w:semiHidden="1" w:unhideWhenUsed="1"/>
+    <w:lsdException w:name="E-mail Signature" w:semiHidden="1" w:unhideWhenUsed="1"/>
+    <w:lsdException w:name="HTML Top of Form" w:semiHidden="1" w:unhideWhenUsed="1"/>
+    <w:lsdException w:name="HTML Bottom of Form" w:semiHidden="1" w:unhideWhenUsed="1"/>
+    <w:lsdException w:name="Normal (Web)" w:semiHidden="1" w:unhideWhenUsed="1"/>
+    <w:lsdException w:name="HTML Acronym" w:semiHidden="1" w:unhideWhenUsed="1"/>
+    <w:lsdException w:name="HTML Address" w:semiHidden="1" w:unhideWhenUsed="1"/>
+    <w:lsdException w:name="HTML Cite" w:semiHidden="1" w:unhideWhenUsed="1"/>
+    <w:lsdException w:name="HTML Code" w:semiHidden="1" w:unhideWhenUsed="1"/>
+    <w:lsdException w:name="HTML Definition" w:semiHidden="1" w:unhideWhenUsed="1"/>
+    <w:lsdException w:name="HTML Keyboard" w:semiHidden="1" w:unhideWhenUsed="1"/>
+    <w:lsdException w:name="HTML Preformatted" w:semiHidden="1" w:unhideWhenUsed="1"/>
+    <w:lsdException w:name="HTML Sample" w:semiHidden="1" w:unhideWhenUsed="1"/>
+    <w:lsdException w:name="HTML Typewriter" w:semiHidden="1" w:unhideWhenUsed="1"/>
+    <w:lsdException w:name="HTML Variable" w:semiHidden="1" w:unhideWhenUsed="1"/>
+    <w:lsdException w:name="Normal Table" w:semiHidden="1" w:unhideWhenUsed="1"/>
+    <w:lsdException w:name="annotation subject" w:semiHidden="1" w:unhideWhenUsed="1"/>
+    <w:lsdException w:name="No List" w:semiHidden="1" w:unhideWhenUsed="1"/>
+    <w:lsdException w:name="Outline List 1" w:semiHidden="1" w:unhideWhenUsed="1"/>
+    <w:lsdException w:name="Outline List 2" w:semiHidden="1" w:unhideWhenUsed="1"/>
+    <w:lsdException w:name="Outline List 3" w:semiHidden="1" w:unhideWhenUsed="1"/>
+    <w:lsdException w:name="Table Simple 1" w:semiHidden="1" w:unhideWhenUsed="1"/>
+    <w:lsdException w:name="Table Simple 2" w:semiHidden="1" w:unhideWhenUsed="1"/>
+    <w:lsdException w:name="Table Simple 3" w:semiHidden="1" w:unhideWhenUsed="1"/>
+    <w:lsdException w:name="Table Classic 1" w:semiHidden="1" w:unhideWhenUsed="1"/>
+    <w:lsdException w:name="Table Classic 2" w:semiHidden="1" w:unhideWhenUsed="1"/>
+    <w:lsdException w:name="Table Classic 3" w:semiHidden="1" w:unhideWhenUsed="1"/>
+    <w:lsdException w:name="Table Classic 4" w:semiHidden="1" w:unhideWhenUsed="1"/>
+    <w:lsdException w:name="Table Colorful 1" w:semiHidden="1" w:unhideWhenUsed="1"/>
+    <w:lsdException w:name="Table Colorful 2" w:semiHidden="1" w:unhideWhenUsed="1"/>
+    <w:lsdException w:name="Table Colorful 3" w:semiHidden="1" w:unhideWhenUsed="1"/>
+    <w:lsdException w:name="Table Columns 1" w:semiHidden="1" w:unhideWhenUsed="1"/>
+    <w:lsdException w:name="Table Columns 2" w:semiHidden="1" w:unhideWhenUsed="1"/>
+    <w:lsdException w:name="Table Columns 3" w:semiHidden="1" w:unhideWhenUsed="1"/>
+    <w:lsdException w:name="Table Columns 4" w:semiHidden="1" w:unhideWhenUsed="1"/>
+    <w:lsdException w:name="Table Columns 5" w:semiHidden="1" w:unhideWhenUsed="1"/>
+    <w:lsdException w:name="Table Grid 1" w:semiHidden="1" w:unhideWhenUsed="1"/>
+    <w:lsdException w:name="Table Grid 2" w:semiHidden="1" w:unhideWhenUsed="1"/>
+    <w:lsdException w:name="Table Grid 3" w:semiHidden="1" w:unhideWhenUsed="1"/>
+    <w:lsdException w:name="Table Grid 4" w:semiHidden="1" w:unhideWhenUsed="1"/>
+    <w:lsdException w:name="Table Grid 5" w:semiHidden="1" w:unhideWhenUsed="1"/>
+    <w:lsdException w:name="Table Grid 6" w:semiHidden="1" w:unhideWhenUsed="1"/>
+    <w:lsdException w:name="Table Grid 7" w:semiHidden="1" w:unhideWhenUsed="1"/>
+    <w:lsdException w:name="Table Grid 8" w:semiHidden="1" w:unhideWhenUsed="1"/>
+    <w:lsdException w:name="Table List 1" w:semiHidden="1" w:unhideWhenUsed="1"/>
+    <w:lsdException w:name="Table List 2" w:semiHidden="1" w:unhideWhenUsed="1"/>
+    <w:lsdException w:name="Table List 3" w:semiHidden="1" w:unhideWhenUsed="1"/>
+    <w:lsdException w:name="Table List 4" w:semiHidden="1" w:unhideWhenUsed="1"/>
+    <w:lsdException w:name="Table List 5" w:semiHidden="1" w:unhideWhenUsed="1"/>
+    <w:lsdException w:name="Table List 6" w:semiHidden="1" w:unhideWhenUsed="1"/>
+    <w:lsdException w:name="Table List 7" w:semiHidden="1" w:unhideWhenUsed="1"/>
+    <w:lsdException w:name="Table List 8" w:semiHidden="1" w:unhideWhenUsed="1"/>
+    <w:lsdException w:name="Table 3D effects 1" w:semiHidden="1" w:unhideWhenUsed="1"/>
+    <w:lsdException w:name="Table 3D effects 2" w:semiHidden="1" w:unhideWhenUsed="1"/>
+    <w:lsdException w:name="Table 3D effects 3" w:semiHidden="1" w:unhideWhenUsed="1"/>
+    <w:lsdException w:name="Table Contemporary" w:semiHidden="1" w:unhideWhenUsed="1"/>
+    <w:lsdException w:name="Table Elegant" w:semiHidden="1" w:unhideWhenUsed="1"/>
+    <w:lsdException w:name="Table Professional" w:semiHidden="1" w:unhideWhenUsed="1"/>
+    <w:lsdException w:name="Table Subtle 1" w:semiHidden="1" w:unhideWhenUsed="1"/>
+    <w:lsdException w:name="Table Subtle 2" w:semiHidden="1" w:unhideWhenUsed="1"/>
+    <w:lsdException w:name="Table Web 1" w:semiHidden="1" w:unhideWhenUsed="1"/>
+    <w:lsdException w:name="Table Web 2" w:semiHidden="1" w:unhideWhenUsed="1"/>
+    <w:lsdException w:name="Table Web 3" w:semiHidden="1" w:unhideWhenUsed="1"/>
+    <w:lsdException w:name="Balloon Text" w:semiHidden="1" w:unhideWhenUsed="1"/>
+    <w:lsdException w:name="Table Grid" w:uiPriority="59"/>
+    <w:lsdException w:name="Table Theme" w:semiHidden="1" w:unhideWhenUsed="1"/>
+    <w:lsdException w:name="Placeholder Text" w:semiHidden="1"/>
+    <w:lsdException w:name="No Spacing" w:uiPriority="1" w:qFormat="1"/>
+    <w:lsdException w:name="Light Shading" w:uiPriority="60"/>
+    <w:lsdException w:name="Light List" w:uiPriority="61"/>
+    <w:lsdException w:name="Light Grid" w:uiPriority="62"/>
+    <w:lsdException w:name="Medium Shading 1" w:uiPriority="63"/>
+    <w:lsdException w:name="Medium Shading 2" w:uiPriority="64"/>
+    <w:lsdException w:name="Medium List 1" w:uiPriority="65"/>
+    <w:lsdException w:name="Medium List 2" w:uiPriority="66"/>
+    <w:lsdException w:name="Medium Grid 1" w:uiPriority="67"/>
+    <w:lsdException w:name="Medium Grid 2" w:uiPriority="68"/>
+    <w:lsdException w:name="Medium Grid 3" w:uiPriority="69"/>
+    <w:lsdException w:name="Dark List" w:uiPriority="70"/>
+    <w:lsdException w:name="Colorful Shading" w:uiPriority="71"/>
+    <w:lsdException w:name="Colorful List" w:uiPriority="72"/>
+    <w:lsdException w:name="Colorful Grid" w:uiPriority="73"/>
+    <w:lsdException w:name="Light Shading Accent 1" w:uiPriority="60"/>
+    <w:lsdException w:name="Light List Accent 1" w:uiPriority="61"/>
+    <w:lsdException w:name="Light Grid Accent 1" w:uiPriority="62"/>
+    <w:lsdException w:name="Medium Shading 1 Accent 1" w:uiPriority="63"/>
+    <w:lsdException w:name="Medium Shading 2 Accent 1" w:uiPriority="64"/>
+    <w:lsdException w:name="Medium List 1 Accent 1" w:uiPriority="65"/>
+    <w:lsdException w:name="Revision" w:semiHidden="1"/>
+    <w:lsdException w:name="List Paragraph" w:uiPriority="34" w:qFormat="1"/>
+    <w:lsdException w:name="Quote" w:uiPriority="29" w:qFormat="1"/>
+    <w:lsdException w:name="Intense Quote" w:uiPriority="30" w:qFormat="1"/>
+    <w:lsdException w:name="Medium List 2 Accent 1" w:uiPriority="66"/>
+    <w:lsdException w:name="Medium Grid 1 Accent 1" w:uiPriority="67"/>
+    <w:lsdException w:name="Medium Grid 2 Accent 1" w:uiPriority="68"/>
+    <w:lsdException w:name="Medium Grid 3 Accent 1" w:uiPriority="69"/>
+    <w:lsdException w:name="Dark List Accent 1" w:uiPriority="70"/>
+    <w:lsdException w:name="Colorful Shading Accent 1" w:uiPriority="71"/>
+    <w:lsdException w:name="Colorful List Accent 1" w:uiPriority="72"/>
+    <w:lsdException w:name="Colorful Grid Accent 1" w:uiPriority="73"/>
+    <w:lsdException w:name="Light Shading Accent 2" w:uiPriority="60"/>
+    <w:lsdException w:name="Light List Accent 2" w:uiPriority="61"/>
+    <w:lsdException w:name="Light Grid Accent 2" w:uiPriority="62"/>
+    <w:lsdException w:name="Medium Shading 1 Accent 2" w:uiPriority="63"/>
+    <w:lsdException w:name="Medium Shading 2 Accent 2" w:uiPriority="64"/>
+    <w:lsdException w:name="Medium List 1 Accent 2" w:uiPriority="65"/>
+    <w:lsdException w:name="Medium List 2 Accent 2" w:uiPriority="66"/>
+    <w:lsdException w:name="Medium Grid 1 Accent 2" w:uiPriority="67"/>
+    <w:lsdException w:name="Medium Grid 2 Accent 2" w:uiPriority="68"/>
+    <w:lsdException w:name="Medium Grid 3 Accent 2" w:uiPriority="69"/>
+    <w:lsdException w:name="Dark List Accent 2" w:uiPriority="70"/>
+    <w:lsdException w:name="Colorful Shading Accent 2" w:uiPriority="71"/>
+    <w:lsdException w:name="Colorful List Accent 2" w:uiPriority="72"/>
+    <w:lsdException w:name="Colorful Grid Accent 2" w:uiPriority="73"/>
+    <w:lsdException w:name="Light Shading Accent 3" w:uiPriority="60"/>
+    <w:lsdException w:name="Light List Accent 3" w:uiPriority="61"/>
+    <w:lsdException w:name="Light Grid Accent 3" w:uiPriority="62"/>
+    <w:lsdException w:name="Medium Shading 1 Accent 3" w:uiPriority="63"/>
+    <w:lsdException w:name="Medium Shading 2 Accent 3" w:uiPriority="64"/>
+    <w:lsdException w:name="Medium List 1 Accent 3" w:uiPriority="65"/>
+    <w:lsdException w:name="Medium List 2 Accent 3" w:uiPriority="66"/>
+    <w:lsdException w:name="Medium Grid 1 Accent 3" w:uiPriority="67"/>
+    <w:lsdException w:name="Medium Grid 2 Accent 3" w:uiPriority="68"/>
+    <w:lsdException w:name="Medium Grid 3 Accent 3" w:uiPriority="69"/>
+    <w:lsdException w:name="Dark List Accent 3" w:uiPriority="70"/>
+    <w:lsdException w:name="Colorful Shading Accent 3" w:uiPriority="71"/>
+    <w:lsdException w:name="Colorful List Accent 3" w:uiPriority="72"/>
+    <w:lsdException w:name="Colorful Grid Accent 3" w:uiPriority="73"/>
+    <w:lsdException w:name="Light Shading Accent 4" w:uiPriority="60"/>
+    <w:lsdException w:name="Light List Accent 4" w:uiPriority="61"/>
+    <w:lsdException w:name="Light Grid Accent 4" w:uiPriority="62"/>
+    <w:lsdException w:name="Medium Shading 1 Accent 4" w:uiPriority="63"/>
+    <w:lsdException w:name="Medium Shading 2 Accent 4" w:uiPriority="64"/>
+    <w:lsdException w:name="Medium List 1 Accent 4" w:uiPriority="65"/>
+    <w:lsdException w:name="Medium List 2 Accent 4" w:uiPriority="66"/>
+    <w:lsdException w:name="Medium Grid 1 Accent 4" w:uiPriority="67"/>
+    <w:lsdException w:name="Medium Grid 2 Accent 4" w:uiPriority="68"/>
+    <w:lsdException w:name="Medium Grid 3 Accent 4" w:uiPriority="69"/>
+    <w:lsdException w:name="Dark List Accent 4" w:uiPriority="70"/>
+    <w:lsdException w:name="Colorful Shading Accent 4" w:uiPriority="71"/>
+    <w:lsdException w:name="Colorful List Accent 4" w:uiPriority="72"/>
+    <w:lsdException w:name="Colorful Grid Accent 4" w:uiPriority="73"/>
+    <w:lsdException w:name="Light Shading Accent 5" w:uiPriority="60"/>
+    <w:lsdException w:name="Light List Accent 5" w:uiPriority="61"/>
+    <w:lsdException w:name="Light Grid Accent 5" w:uiPriority="62"/>
+    <w:lsdException w:name="Medium Shading 1 Accent 5" w:uiPriority="63"/>
+    <w:lsdException w:name="Medium Shading 2 Accent 5" w:uiPriority="64"/>
+    <w:lsdException w:name="Medium List 1 Accent 5" w:uiPriority="65"/>
+    <w:lsdException w:name="Medium List 2 Accent 5" w:uiPriority="66"/>
+    <w:lsdException w:name="Medium Grid 1 Accent 5" w:uiPriority="67"/>
+    <w:lsdException w:name="Medium Grid 2 Accent 5" w:uiPriority="68"/>
+    <w:lsdException w:name="Medium Grid 3 Accent 5" w:uiPriority="69"/>
+    <w:lsdException w:name="Dark List Accent 5" w:uiPriority="70"/>
+    <w:lsdException w:name="Colorful Shading Accent 5" w:uiPriority="71"/>
+    <w:lsdException w:name="Colorful List Accent 5" w:uiPriority="72"/>
+    <w:lsdException w:name="Colorful Grid Accent 5" w:uiPriority="73"/>
+    <w:lsdException w:name="Light Shading Accent 6" w:uiPriority="60"/>
+    <w:lsdException w:name="Light List Accent 6" w:uiPriority="61"/>
+    <w:lsdException w:name="Light Grid Accent 6" w:uiPriority="62"/>
+    <w:lsdException w:name="Medium Shading 1 Accent 6" w:uiPriority="63"/>
+    <w:lsdException w:name="Medium Shading 2 Accent 6" w:uiPriority="64"/>
+    <w:lsdException w:name="Medium List 1 Accent 6" w:uiPriority="65"/>
+    <w:lsdException w:name="Medium List 2 Accent 6" w:uiPriority="66"/>
+    <w:lsdException w:name="Medium Grid 1 Accent 6" w:uiPriority="67"/>
+    <w:lsdException w:name="Medium Grid 2 Accent 6" w:uiPriority="68"/>
+    <w:lsdException w:name="Medium Grid 3 Accent 6" w:uiPriority="69"/>
+    <w:lsdException w:name="Dark List Accent 6" w:uiPriority="70"/>
+    <w:lsdException w:name="Colorful Shading Accent 6" w:uiPriority="71"/>
+    <w:lsdException w:name="Colorful List Accent 6" w:uiPriority="72"/>
+    <w:lsdException w:name="Colorful Grid Accent 6" w:uiPriority="73"/>
+    <w:lsdException w:name="Subtle Emphasis" w:uiPriority="19" w:qFormat="1"/>
+    <w:lsdException w:name="Intense Emphasis" w:uiPriority="21" w:qFormat="1"/>
+    <w:lsdException w:name="Subtle Reference" w:uiPriority="31" w:qFormat="1"/>
+    <w:lsdException w:name="Intense Reference" w:uiPriority="32" w:qFormat="1"/>
+    <w:lsdException w:name="Book Title" w:uiPriority="33" w:qFormat="1"/>
+    <w:lsdException w:name="Bibliography" w:semiHidden="1" w:uiPriority="37" w:unhideWhenUsed="1"/>
+    <w:lsdException w:name="TOC Heading" w:semiHidden="1" w:uiPriority="39" w:unhideWhenUsed="1" w:qFormat="1"/>
+    <w:lsdException w:name="Plain Table 1" w:uiPriority="41"/>
+    <w:lsdException w:name="Plain Table 2" w:uiPriority="42"/>
+    <w:lsdException w:name="Plain Table 3" w:uiPriority="43"/>
+    <w:lsdException w:name="Plain Table 4" w:uiPriority="44"/>
+    <w:lsdException w:name="Plain Table 5" w:uiPriority="45"/>
+    <w:lsdException w:name="Grid Table Light" w:uiPriority="40"/>
+    <w:lsdException w:name="Grid Table 1 Light" w:uiPriority="46"/>
+    <w:lsdException w:name="Grid Table 2" w:uiPriority="47"/>
+    <w:lsdException w:name="Grid Table 3" w:uiPriority="48"/>
+    <w:lsdException w:name="Grid Table 4" w:uiPriority="49"/>
+    <w:lsdException w:name="Grid Table 5 Dark" w:uiPriority="50"/>
+    <w:lsdException w:name="Grid Table 6 Colorful" w:uiPriority="51"/>
+    <w:lsdException w:name="Grid Table 7 Colorful" w:uiPriority="52"/>
+    <w:lsdException w:name="Grid Table 1 Light Accent 1" w:uiPriority="46"/>
+    <w:lsdException w:name="Grid Table 2 Accent 1" w:uiPriority="47"/>
+    <w:lsdException w:name="Grid Table 3 Accent 1" w:uiPriority="48"/>
+    <w:lsdException w:name="Grid Table 4 Accent 1" w:uiPriority="49"/>
+    <w:lsdException w:name="Grid Table 5 Dark Accent 1" w:uiPriority="50"/>
+    <w:lsdException w:name="Grid Table 6 Colorful Accent 1" w:uiPriority="51"/>
+    <w:lsdException w:name="Grid Table 7 Colorful Accent 1" w:uiPriority="52"/>
+    <w:lsdException w:name="Grid Table 1 Light Accent 2" w:uiPriority="46"/>
+    <w:lsdException w:name="Grid Table 2 Accent 2" w:uiPriority="47"/>
+    <w:lsdException w:name="Grid Table 3 Accent 2" w:uiPriority="48"/>
+    <w:lsdException w:name="Grid Table 4 Accent 2" w:uiPriority="49"/>
+    <w:lsdException w:name="Grid Table 5 Dark Accent 2" w:uiPriority="50"/>
+    <w:lsdException w:name="Grid Table 6 Colorful Accent 2" w:uiPriority="51"/>
+    <w:lsdException w:name="Grid Table 7 Colorful Accent 2" w:uiPriority="52"/>
+    <w:lsdException w:name="Grid Table 1 Light Accent 3" w:uiPriority="46"/>
+    <w:lsdException w:name="Grid Table 2 Accent 3" w:uiPriority="47"/>
+    <w:lsdException w:name="Grid Table 3 Accent 3" w:uiPriority="48"/>
+    <w:lsdException w:name="Grid Table 4 Accent 3" w:uiPriority="49"/>
+    <w:lsdException w:name="Grid Table 5 Dark Accent 3" w:uiPriority="50"/>
+    <w:lsdException w:name="Grid Table 6 Colorful Accent 3" w:uiPriority="51"/>
+    <w:lsdException w:name="Grid Table 7 Colorful Accent 3" w:uiPriority="52"/>
+    <w:lsdException w:name="Grid Table 1 Light Accent 4" w:uiPriority="46"/>
+    <w:lsdException w:name="Grid Table 2 Accent 4" w:uiPriority="47"/>
+    <w:lsdException w:name="Grid Table 3 Accent 4" w:uiPriority="48"/>
+    <w:lsdException w:name="Grid Table 4 Accent 4" w:uiPriority="49"/>
+    <w:lsdException w:name="Grid Table 5 Dark Accent 4" w:uiPriority="50"/>
+    <w:lsdException w:name="Grid Table 6 Colorful Accent 4" w:uiPriority="51"/>
+    <w:lsdException w:name="Grid Table 7 Colorful Accent 4" w:uiPriority="52"/>
+    <w:lsdException w:name="Grid Table 1 Light Accent 5" w:uiPriority="46"/>
+    <w:lsdException w:name="Grid Table 2 Accent 5" w:uiPriority="47"/>
+    <w:lsdException w:name="Grid Table 3 Accent 5" w:uiPriority="48"/>
+    <w:lsdException w:name="Grid Table 4 Accent 5" w:uiPriority="49"/>
+    <w:lsdException w:name="Grid Table 5 Dark Accent 5" w:uiPriority="50"/>
+    <w:lsdException w:name="Grid Table 6 Colorful Accent 5" w:uiPriority="51"/>
+    <w:lsdException w:name="Grid Table 7 Colorful Accent 5" w:uiPriority="52"/>
+    <w:lsdException w:name="Grid Table 1 Light Accent 6" w:uiPriority="46"/>
+    <w:lsdException w:name="Grid Table 2 Accent 6" w:uiPriority="47"/>
+    <w:lsdException w:name="Grid Table 3 Accent 6" w:uiPriority="48"/>
+    <w:lsdException w:name="Grid Table 4 Accent 6" w:uiPriority="49"/>
+    <w:lsdException w:name="Grid Table 5 Dark Accent 6" w:uiPriority="50"/>
+    <w:lsdException w:name="Grid Table 6 Colorful Accent 6" w:uiPriority="51"/>
+    <w:lsdException w:name="Grid Table 7 Colorful Accent 6" w:uiPriority="52"/>
+    <w:lsdException w:name="List Table 1 Light" w:uiPriority="46"/>
+    <w:lsdException w:name="List Table 2" w:uiPriority="47"/>
+    <w:lsdException w:name="List Table 3" w:uiPriority="48"/>
+    <w:lsdException w:name="List Table 4" w:uiPriority="49"/>
+    <w:lsdException w:name="List Table 5 Dark" w:uiPriority="50"/>
+    <w:lsdException w:name="List Table 6 Colorful" w:uiPriority="51"/>
+    <w:lsdException w:name="List Table 7 Colorful" w:uiPriority="52"/>
+    <w:lsdException w:name="List Table 1 Light Accent 1" w:uiPriority="46"/>
+    <w:lsdException w:name="List Table 2 Accent 1" w:uiPriority="47"/>
+    <w:lsdException w:name="List Table 3 Accent 1" w:uiPriority="48"/>
+    <w:lsdException w:name="List Table 4 Accent 1" w:uiPriority="49"/>
+    <w:lsdException w:name="List Table 5 Dark Accent 1" w:uiPriority="50"/>
+    <w:lsdException w:name="List Table 6 Colorful Accent 1" w:uiPriority="51"/>
+    <w:lsdException w:name="List Table 7 Colorful Accent 1" w:uiPriority="52"/>
+    <w:lsdException w:name="List Table 1 Light Accent 2" w:uiPriority="46"/>
+    <w:lsdException w:name="List Table 2 Accent 2" w:uiPriority="47"/>
+    <w:lsdException w:name="List Table 3 Accent 2" w:uiPriority="48"/>
+    <w:lsdException w:name="List Table 4 Accent 2" w:uiPriority="49"/>
+    <w:lsdException w:name="List Table 5 Dark Accent 2" w:uiPriority="50"/>
+    <w:lsdException w:name="List Table 6 Colorful Accent 2" w:uiPriority="51"/>
+    <w:lsdException w:name="List Table 7 Colorful Accent 2" w:uiPriority="52"/>
+    <w:lsdException w:name="List Table 1 Light Accent 3" w:uiPriority="46"/>
+    <w:lsdException w:name="List Table 2 Accent 3" w:uiPriority="47"/>
+    <w:lsdException w:name="List Table 3 Accent 3" w:uiPriority="48"/>
+    <w:lsdException w:name="List Table 4 Accent 3" w:uiPriority="49"/>
+    <w:lsdException w:name="List Table 5 Dark Accent 3" w:uiPriority="50"/>
+    <w:lsdException w:name="List Table 6 Colorful Accent 3" w:uiPriority="51"/>
+    <w:lsdException w:name="List Table 7 Colorful Accent 3" w:uiPriority="52"/>
+    <w:lsdException w:name="List Table 1 Light Accent 4" w:uiPriority="46"/>
+    <w:lsdException w:name="List Table 2 Accent 4" w:uiPriority="47"/>
+    <w:lsdException w:name="List Table 3 Accent 4" w:uiPriority="48"/>
+    <w:lsdException w:name="List Table 4 Accent 4" w:uiPriority="49"/>
+    <w:lsdException w:name="List Table 5 Dark Accent 4" w:uiPriority="50"/>
+    <w:lsdException w:name="List Table 6 Colorful Accent 4" w:uiPriority="51"/>
+    <w:lsdException w:name="List Table 7 Colorful Accent 4" w:uiPriority="52"/>
+    <w:lsdException w:name="List Table 1 Light Accent 5" w:uiPriority="46"/>
+    <w:lsdException w:name="List Table 2 Accent 5" w:uiPriority="47"/>
+    <w:lsdException w:name="List Table 3 Accent 5" w:uiPriority="48"/>
+    <w:lsdException w:name="List Table 4 Accent 5" w:uiPriority="49"/>
+    <w:lsdException w:name="List Table 5 Dark Accent 5" w:uiPriority="50"/>
+    <w:lsdException w:name="List Table 6 Colorful Accent 5" w:uiPriority="51"/>
+    <w:lsdException w:name="List Table 7 Colorful Accent 5" w:uiPriority="52"/>
+    <w:lsdException w:name="List Table 1 Light Accent 6" w:uiPriority="46"/>
+    <w:lsdException w:name="List Table 2 Accent 6" w:uiPriority="47"/>
+    <w:lsdException w:name="List Table 3 Accent 6" w:uiPriority="48"/>
+    <w:lsdException w:name="List Table 4 Accent 6" w:uiPriority="49"/>
+    <w:lsdException w:name="List Table 5 Dark Accent 6" w:uiPriority="50"/>
+    <w:lsdException w:name="List Table 6 Colorful Accent 6" w:uiPriority="51"/>
+    <w:lsdException w:name="List Table 7 Colorful Accent 6" w:uiPriority="52"/>
   </w:latentStyles>
   <w:style w:type="paragraph" w:default="1" w:styleId="Normal">
     <w:name w:val="Normal"/>
@@ -703,7 +1989,6 @@
     <w:uiPriority w:val="99"/>
     <w:semiHidden/>
     <w:unhideWhenUsed/>
-    <w:qFormat/>
     <w:tblPr>
       <w:tblInd w:w="0" w:type="dxa"/>
       <w:tblCellMar>
@@ -1057,7 +2342,7 @@
 </file>
 
 <file path=customXml/itemProps1.xml><?xml version="1.0" encoding="utf-8"?>
-<ds:datastoreItem xmlns:ds="http://schemas.openxmlformats.org/officeDocument/2006/customXml" ds:itemID="{B8DC4F0B-4EDE-472A-B10D-3ED6F6C92501}">
+<ds:datastoreItem xmlns:ds="http://schemas.openxmlformats.org/officeDocument/2006/customXml" ds:itemID="{BCA0953F-9A66-4CAF-92BB-3F216DDF1A68}">
   <ds:schemaRefs>
     <ds:schemaRef ds:uri="http://schemas.openxmlformats.org/officeDocument/2006/bibliography"/>
   </ds:schemaRefs>
